--- a/Отчет.docx
+++ b/Отчет.docx
@@ -305,8 +305,6 @@
           <w:szCs w:val="28"/>
         </w:rPr>
       </w:pPr>
-      <w:bookmarkStart w:id="0" w:name="_GoBack"/>
-      <w:bookmarkEnd w:id="0"/>
       <w:r>
         <w:rPr>
           <w:color w:val="000000"/>
@@ -478,7 +476,7 @@
           <w:sz w:val="28"/>
           <w:szCs w:val="28"/>
         </w:rPr>
-        <w:t>2019</w:t>
+        <w:t>2020</w:t>
       </w:r>
       <w:r>
         <w:rPr>
@@ -830,14 +828,12 @@
           <w:r>
             <w:t xml:space="preserve">Ссылка на </w:t>
           </w:r>
-          <w:proofErr w:type="spellStart"/>
           <w:r>
             <w:rPr>
               <w:lang w:val="en-US"/>
             </w:rPr>
             <w:t>github</w:t>
           </w:r>
-          <w:proofErr w:type="spellEnd"/>
           <w:r>
             <w:t>.</w:t>
           </w:r>
@@ -968,152 +964,42 @@
     </w:p>
     <w:p>
       <w:pPr>
-        <w:spacing w:after="0" w:line="240" w:lineRule="auto"/>
-        <w:ind w:firstLine="709"/>
-        <w:jc w:val="both"/>
-        <w:rPr>
-          <w:rFonts w:ascii="Times New Roman" w:hAnsi="Times New Roman" w:cs="Times New Roman"/>
-          <w:color w:val="000000"/>
-          <w:sz w:val="28"/>
-          <w:shd w:val="clear" w:color="auto" w:fill="FFFFFF"/>
-        </w:rPr>
-      </w:pPr>
-      <w:r>
-        <w:rPr>
-          <w:rFonts w:ascii="Times New Roman" w:hAnsi="Times New Roman" w:cs="Times New Roman"/>
-          <w:color w:val="000000"/>
-          <w:sz w:val="28"/>
-          <w:shd w:val="clear" w:color="auto" w:fill="FFFFFF"/>
-        </w:rPr>
-        <w:t>В курсовой работе рассматривается создание базы данных</w:t>
-      </w:r>
-      <w:r>
-        <w:rPr>
-          <w:rFonts w:ascii="Times New Roman" w:hAnsi="Times New Roman" w:cs="Times New Roman"/>
-          <w:color w:val="000000"/>
-          <w:sz w:val="28"/>
-          <w:shd w:val="clear" w:color="auto" w:fill="FFFFFF"/>
-        </w:rPr>
-        <w:t xml:space="preserve">, </w:t>
-      </w:r>
-      <w:r>
-        <w:rPr>
-          <w:rFonts w:ascii="Times New Roman" w:hAnsi="Times New Roman" w:cs="Times New Roman"/>
-          <w:color w:val="000000"/>
-          <w:sz w:val="28"/>
-          <w:shd w:val="clear" w:color="auto" w:fill="FFFFFF"/>
-        </w:rPr>
-        <w:t xml:space="preserve">предназначенной для автоматизации работы </w:t>
-      </w:r>
-      <w:r>
-        <w:rPr>
-          <w:rFonts w:ascii="Times New Roman" w:hAnsi="Times New Roman" w:cs="Times New Roman"/>
-          <w:color w:val="000000"/>
-          <w:sz w:val="28"/>
-          <w:shd w:val="clear" w:color="auto" w:fill="FFFFFF"/>
-        </w:rPr>
-        <w:t>службы доставки цветов</w:t>
-      </w:r>
-      <w:r>
-        <w:rPr>
-          <w:rFonts w:ascii="Times New Roman" w:hAnsi="Times New Roman" w:cs="Times New Roman"/>
-          <w:color w:val="000000"/>
-          <w:sz w:val="28"/>
-          <w:shd w:val="clear" w:color="auto" w:fill="FFFFFF"/>
-        </w:rPr>
-        <w:t xml:space="preserve">. </w:t>
-      </w:r>
-      <w:r>
-        <w:rPr>
-          <w:rFonts w:ascii="Times New Roman" w:hAnsi="Times New Roman" w:cs="Times New Roman"/>
-          <w:color w:val="000000"/>
-          <w:sz w:val="28"/>
-          <w:shd w:val="clear" w:color="auto" w:fill="FFFFFF"/>
-        </w:rPr>
-        <w:t>База данных позволяет клиентам просматривать ассортимент</w:t>
-      </w:r>
-      <w:r>
-        <w:rPr>
-          <w:rFonts w:ascii="Times New Roman" w:hAnsi="Times New Roman" w:cs="Times New Roman"/>
-          <w:color w:val="000000"/>
-          <w:sz w:val="28"/>
-          <w:shd w:val="clear" w:color="auto" w:fill="FFFFFF"/>
-        </w:rPr>
-        <w:t>,</w:t>
-      </w:r>
-      <w:r>
-        <w:rPr>
-          <w:rFonts w:ascii="Times New Roman" w:hAnsi="Times New Roman" w:cs="Times New Roman"/>
-          <w:color w:val="000000"/>
-          <w:sz w:val="28"/>
-          <w:shd w:val="clear" w:color="auto" w:fill="FFFFFF"/>
-        </w:rPr>
-        <w:t xml:space="preserve"> состав букетов</w:t>
-      </w:r>
-      <w:r>
-        <w:rPr>
-          <w:rFonts w:ascii="Times New Roman" w:hAnsi="Times New Roman" w:cs="Times New Roman"/>
-          <w:color w:val="000000"/>
-          <w:sz w:val="28"/>
-          <w:shd w:val="clear" w:color="auto" w:fill="FFFFFF"/>
-        </w:rPr>
-        <w:t xml:space="preserve">. </w:t>
-      </w:r>
-      <w:r>
-        <w:rPr>
-          <w:rFonts w:ascii="Times New Roman" w:hAnsi="Times New Roman" w:cs="Times New Roman"/>
-          <w:color w:val="000000"/>
-          <w:sz w:val="28"/>
-          <w:shd w:val="clear" w:color="auto" w:fill="FFFFFF"/>
-        </w:rPr>
-        <w:t>Также реализована автоматизация оформления заказа</w:t>
-      </w:r>
-      <w:r>
-        <w:rPr>
-          <w:rFonts w:ascii="Times New Roman" w:hAnsi="Times New Roman" w:cs="Times New Roman"/>
-          <w:color w:val="000000"/>
-          <w:sz w:val="28"/>
-          <w:shd w:val="clear" w:color="auto" w:fill="FFFFFF"/>
-        </w:rPr>
-        <w:t xml:space="preserve">, </w:t>
-      </w:r>
-      <w:r>
-        <w:rPr>
-          <w:rFonts w:ascii="Times New Roman" w:hAnsi="Times New Roman" w:cs="Times New Roman"/>
-          <w:color w:val="000000"/>
-          <w:sz w:val="28"/>
-          <w:shd w:val="clear" w:color="auto" w:fill="FFFFFF"/>
-        </w:rPr>
-        <w:t>которая позволяет клиентам формировать заказ</w:t>
-      </w:r>
-      <w:r>
-        <w:rPr>
-          <w:rFonts w:ascii="Times New Roman" w:hAnsi="Times New Roman" w:cs="Times New Roman"/>
-          <w:color w:val="000000"/>
-          <w:sz w:val="28"/>
-          <w:shd w:val="clear" w:color="auto" w:fill="FFFFFF"/>
-        </w:rPr>
-        <w:t>.</w:t>
-      </w:r>
-      <w:r>
-        <w:rPr>
-          <w:rFonts w:ascii="Times New Roman" w:hAnsi="Times New Roman" w:cs="Times New Roman"/>
-          <w:color w:val="000000"/>
-          <w:sz w:val="28"/>
-          <w:shd w:val="clear" w:color="auto" w:fill="FFFFFF"/>
-        </w:rPr>
-        <w:t xml:space="preserve"> </w:t>
-      </w:r>
-    </w:p>
-    <w:p>
-      <w:pPr>
-        <w:rPr>
-          <w:rFonts w:ascii="Times New Roman" w:hAnsi="Times New Roman" w:cs="Times New Roman"/>
-          <w:color w:val="000000"/>
-          <w:sz w:val="28"/>
-          <w:shd w:val="clear" w:color="auto" w:fill="FFFFFF"/>
-        </w:rPr>
-      </w:pPr>
+        <w:rPr>
+          <w:rFonts w:ascii="Times New Roman" w:hAnsi="Times New Roman" w:cs="Times New Roman"/>
+          <w:color w:val="000000"/>
+          <w:sz w:val="28"/>
+          <w:shd w:val="clear" w:color="auto" w:fill="FFFFFF"/>
+        </w:rPr>
+      </w:pPr>
+      <w:r>
+        <w:rPr>
+          <w:rFonts w:ascii="Times New Roman" w:hAnsi="Times New Roman" w:cs="Times New Roman"/>
+          <w:color w:val="000000"/>
+          <w:sz w:val="28"/>
+          <w:shd w:val="clear" w:color="auto" w:fill="FFFFFF"/>
+        </w:rPr>
+        <w:t xml:space="preserve">В курсовой работе рассматривается создание базы данных, предназначенной для автоматизации работы служб библиотеки. База данных позволяет клиентам просматривать ассортимент, </w:t>
+      </w:r>
+      <w:r>
+        <w:rPr>
+          <w:rFonts w:ascii="Times New Roman" w:hAnsi="Times New Roman" w:cs="Times New Roman"/>
+          <w:color w:val="000000"/>
+          <w:sz w:val="28"/>
+          <w:shd w:val="clear" w:color="auto" w:fill="FFFFFF"/>
+        </w:rPr>
+        <w:t>информацию</w:t>
+      </w:r>
+      <w:bookmarkStart w:id="0" w:name="_GoBack"/>
+      <w:bookmarkEnd w:id="0"/>
+      <w:r>
+        <w:rPr>
+          <w:rFonts w:ascii="Times New Roman" w:hAnsi="Times New Roman" w:cs="Times New Roman"/>
+          <w:color w:val="000000"/>
+          <w:sz w:val="28"/>
+          <w:shd w:val="clear" w:color="auto" w:fill="FFFFFF"/>
+        </w:rPr>
+        <w:t xml:space="preserve">. Также реализована автоматизация оформления заказа, которая позволяет клиентам формировать заказ. </w:t>
+      </w:r>
       <w:r>
         <w:rPr>
           <w:rFonts w:ascii="Times New Roman" w:hAnsi="Times New Roman" w:cs="Times New Roman"/>
@@ -1288,79 +1174,7 @@
           <w:sz w:val="28"/>
           <w:szCs w:val="28"/>
         </w:rPr>
-        <w:t>Разработать API для базы данных на любом языке, выполняющемся на стороне сервера (</w:t>
-      </w:r>
-      <w:proofErr w:type="spellStart"/>
-      <w:r>
-        <w:rPr>
-          <w:rFonts w:ascii="Times New Roman" w:hAnsi="Times New Roman" w:cs="Times New Roman"/>
-          <w:sz w:val="28"/>
-          <w:szCs w:val="28"/>
-        </w:rPr>
-        <w:t>php</w:t>
-      </w:r>
-      <w:proofErr w:type="spellEnd"/>
-      <w:r>
-        <w:rPr>
-          <w:rFonts w:ascii="Times New Roman" w:hAnsi="Times New Roman" w:cs="Times New Roman"/>
-          <w:sz w:val="28"/>
-          <w:szCs w:val="28"/>
-        </w:rPr>
-        <w:t xml:space="preserve">, ASP.NET, </w:t>
-      </w:r>
-      <w:proofErr w:type="spellStart"/>
-      <w:r>
-        <w:rPr>
-          <w:rFonts w:ascii="Times New Roman" w:hAnsi="Times New Roman" w:cs="Times New Roman"/>
-          <w:sz w:val="28"/>
-          <w:szCs w:val="28"/>
-        </w:rPr>
-        <w:t>Java</w:t>
-      </w:r>
-      <w:proofErr w:type="spellEnd"/>
-      <w:r>
-        <w:rPr>
-          <w:rFonts w:ascii="Times New Roman" w:hAnsi="Times New Roman" w:cs="Times New Roman"/>
-          <w:sz w:val="28"/>
-          <w:szCs w:val="28"/>
-        </w:rPr>
-        <w:t xml:space="preserve">, </w:t>
-      </w:r>
-      <w:proofErr w:type="spellStart"/>
-      <w:r>
-        <w:rPr>
-          <w:rFonts w:ascii="Times New Roman" w:hAnsi="Times New Roman" w:cs="Times New Roman"/>
-          <w:sz w:val="28"/>
-          <w:szCs w:val="28"/>
-        </w:rPr>
-        <w:t>python</w:t>
-      </w:r>
-      <w:proofErr w:type="spellEnd"/>
-      <w:r>
-        <w:rPr>
-          <w:rFonts w:ascii="Times New Roman" w:hAnsi="Times New Roman" w:cs="Times New Roman"/>
-          <w:sz w:val="28"/>
-          <w:szCs w:val="28"/>
-        </w:rPr>
-        <w:t xml:space="preserve">, node.js, </w:t>
-      </w:r>
-      <w:proofErr w:type="spellStart"/>
-      <w:r>
-        <w:rPr>
-          <w:rFonts w:ascii="Times New Roman" w:hAnsi="Times New Roman" w:cs="Times New Roman"/>
-          <w:sz w:val="28"/>
-          <w:szCs w:val="28"/>
-        </w:rPr>
-        <w:t>etc</w:t>
-      </w:r>
-      <w:proofErr w:type="spellEnd"/>
-      <w:r>
-        <w:rPr>
-          <w:rFonts w:ascii="Times New Roman" w:hAnsi="Times New Roman" w:cs="Times New Roman"/>
-          <w:sz w:val="28"/>
-          <w:szCs w:val="28"/>
-        </w:rPr>
-        <w:t>)</w:t>
+        <w:t>Разработать API для базы данных на любом языке, выполняющемся на стороне сервера (php, ASP.NET, Java, python, node.js, etc)</w:t>
       </w:r>
     </w:p>
     <w:p>
@@ -1426,43 +1240,7 @@
           <w:sz w:val="28"/>
           <w:szCs w:val="28"/>
         </w:rPr>
-        <w:t xml:space="preserve">Все документы и исходные коды для курсовой работы должны храниться под контролем системы контроля версий — </w:t>
-      </w:r>
-      <w:proofErr w:type="spellStart"/>
-      <w:r>
-        <w:rPr>
-          <w:rFonts w:ascii="Times New Roman" w:hAnsi="Times New Roman" w:cs="Times New Roman"/>
-          <w:sz w:val="28"/>
-          <w:szCs w:val="28"/>
-        </w:rPr>
-        <w:t>git</w:t>
-      </w:r>
-      <w:proofErr w:type="spellEnd"/>
-      <w:r>
-        <w:rPr>
-          <w:rFonts w:ascii="Times New Roman" w:hAnsi="Times New Roman" w:cs="Times New Roman"/>
-          <w:sz w:val="28"/>
-          <w:szCs w:val="28"/>
-        </w:rPr>
-        <w:t xml:space="preserve"> или </w:t>
-      </w:r>
-      <w:proofErr w:type="spellStart"/>
-      <w:r>
-        <w:rPr>
-          <w:rFonts w:ascii="Times New Roman" w:hAnsi="Times New Roman" w:cs="Times New Roman"/>
-          <w:sz w:val="28"/>
-          <w:szCs w:val="28"/>
-        </w:rPr>
-        <w:t>mercurial</w:t>
-      </w:r>
-      <w:proofErr w:type="spellEnd"/>
-      <w:r>
-        <w:rPr>
-          <w:rFonts w:ascii="Times New Roman" w:hAnsi="Times New Roman" w:cs="Times New Roman"/>
-          <w:sz w:val="28"/>
-          <w:szCs w:val="28"/>
-        </w:rPr>
-        <w:t xml:space="preserve"> (https://github.com/, https://bitbucket.org/)</w:t>
+        <w:t>Все документы и исходные коды для курсовой работы должны храниться под контролем системы контроля версий — git или mercurial (https://github.com/, https://bitbucket.org/)</w:t>
       </w:r>
     </w:p>
     <w:p>
@@ -1998,7 +1776,6 @@
         </w:rPr>
         <w:t xml:space="preserve">База данных находится в первой нормальной форме, т.к. в любом допустимом значении отношения каждый его кортеж содержит только одно значение для каждого из атрибутов. Т.к. база данных находится в 1НФ, то она также находится во второй нормальной форме, потому что каждый </w:t>
       </w:r>
-      <w:proofErr w:type="spellStart"/>
       <w:r>
         <w:rPr>
           <w:rFonts w:ascii="Times New Roman" w:hAnsi="Times New Roman" w:cs="Times New Roman"/>
@@ -2017,40 +1794,7 @@
           <w:szCs w:val="28"/>
           <w:shd w:val="clear" w:color="auto" w:fill="FFFFFF"/>
         </w:rPr>
-        <w:t>ключевой</w:t>
-      </w:r>
-      <w:proofErr w:type="spellEnd"/>
-      <w:r>
-        <w:rPr>
-          <w:rFonts w:ascii="Times New Roman" w:hAnsi="Times New Roman" w:cs="Times New Roman"/>
-          <w:color w:val="000000"/>
-          <w:sz w:val="28"/>
-          <w:szCs w:val="28"/>
-          <w:shd w:val="clear" w:color="auto" w:fill="FFFFFF"/>
-        </w:rPr>
-        <w:t xml:space="preserve"> атрибут неприводимо (функционально полно) зависит от её потенциального ключа. Наличие 2НФ и отсутствие зависимости </w:t>
-      </w:r>
-      <w:proofErr w:type="spellStart"/>
-      <w:r>
-        <w:rPr>
-          <w:rFonts w:ascii="Times New Roman" w:hAnsi="Times New Roman" w:cs="Times New Roman"/>
-          <w:color w:val="000000"/>
-          <w:sz w:val="28"/>
-          <w:szCs w:val="28"/>
-          <w:shd w:val="clear" w:color="auto" w:fill="FFFFFF"/>
-        </w:rPr>
-        <w:t>неключевых</w:t>
-      </w:r>
-      <w:proofErr w:type="spellEnd"/>
-      <w:r>
-        <w:rPr>
-          <w:rFonts w:ascii="Times New Roman" w:hAnsi="Times New Roman" w:cs="Times New Roman"/>
-          <w:color w:val="000000"/>
-          <w:sz w:val="28"/>
-          <w:szCs w:val="28"/>
-          <w:shd w:val="clear" w:color="auto" w:fill="FFFFFF"/>
-        </w:rPr>
-        <w:t xml:space="preserve"> атрибутов от ключевых доказывает, что база данных находится в третьей нормальной форме.</w:t>
+        <w:t>ключевой атрибут неприводимо (функционально полно) зависит от её потенциального ключа. Наличие 2НФ и отсутствие зависимости неключевых атрибутов от ключевых доказывает, что база данных находится в третьей нормальной форме.</w:t>
       </w:r>
     </w:p>
     <w:p>
@@ -3411,7 +3155,6 @@
         </w:rPr>
         <w:t xml:space="preserve">. </w:t>
       </w:r>
-      <w:proofErr w:type="spellStart"/>
       <w:r>
         <w:rPr>
           <w:rFonts w:ascii="Times New Roman" w:hAnsi="Times New Roman" w:cs="Times New Roman"/>
@@ -3436,7 +3179,6 @@
         </w:rPr>
         <w:t>_session</w:t>
       </w:r>
-      <w:proofErr w:type="spellEnd"/>
     </w:p>
     <w:p>
       <w:pPr>
@@ -3568,7 +3310,6 @@
         </w:rPr>
         <w:t xml:space="preserve"> 2. </w:t>
       </w:r>
-      <w:proofErr w:type="spellStart"/>
       <w:r>
         <w:rPr>
           <w:rFonts w:ascii="Times New Roman" w:hAnsi="Times New Roman" w:cs="Times New Roman"/>
@@ -3581,7 +3322,6 @@
         </w:rPr>
         <w:t>lib_user</w:t>
       </w:r>
-      <w:proofErr w:type="spellEnd"/>
     </w:p>
     <w:p>
       <w:pPr>
@@ -3725,7 +3465,6 @@
         </w:rPr>
         <w:t xml:space="preserve">. </w:t>
       </w:r>
-      <w:proofErr w:type="spellStart"/>
       <w:r>
         <w:rPr>
           <w:rFonts w:ascii="Times New Roman" w:hAnsi="Times New Roman" w:cs="Times New Roman"/>
@@ -3750,7 +3489,6 @@
         </w:rPr>
         <w:t>_accounts</w:t>
       </w:r>
-      <w:proofErr w:type="spellEnd"/>
     </w:p>
     <w:p>
       <w:pPr>
@@ -3796,9 +3534,9 @@
         </w:rPr>
         <w:drawing>
           <wp:inline distT="0" distB="0" distL="0" distR="0">
-            <wp:extent cx="3152775" cy="859848"/>
-            <wp:effectExtent l="0" t="0" r="0" b="0"/>
-            <wp:docPr id="10" name="Рисунок 10"/>
+            <wp:extent cx="3076575" cy="1038225"/>
+            <wp:effectExtent l="0" t="0" r="9525" b="9525"/>
+            <wp:docPr id="1" name="Рисунок 1"/>
             <wp:cNvGraphicFramePr>
               <a:graphicFrameLocks xmlns:a="http://schemas.openxmlformats.org/drawingml/2006/main" noChangeAspect="1"/>
             </wp:cNvGraphicFramePr>
@@ -3806,7 +3544,7 @@
               <a:graphicData uri="http://schemas.openxmlformats.org/drawingml/2006/picture">
                 <pic:pic xmlns:pic="http://schemas.openxmlformats.org/drawingml/2006/picture">
                   <pic:nvPicPr>
-                    <pic:cNvPr id="0" name="Picture 3"/>
+                    <pic:cNvPr id="0" name="Picture 1"/>
                     <pic:cNvPicPr>
                       <a:picLocks noChangeAspect="1" noChangeArrowheads="1"/>
                     </pic:cNvPicPr>
@@ -3827,7 +3565,7 @@
                   <pic:spPr bwMode="auto">
                     <a:xfrm>
                       <a:off x="0" y="0"/>
-                      <a:ext cx="3163889" cy="862879"/>
+                      <a:ext cx="3076575" cy="1038225"/>
                     </a:xfrm>
                     <a:prstGeom prst="rect">
                       <a:avLst/>
@@ -3893,7 +3631,6 @@
         </w:rPr>
         <w:t xml:space="preserve">. </w:t>
       </w:r>
-      <w:proofErr w:type="spellStart"/>
       <w:r>
         <w:rPr>
           <w:rFonts w:ascii="Times New Roman" w:hAnsi="Times New Roman" w:cs="Times New Roman"/>
@@ -3930,7 +3667,6 @@
         </w:rPr>
         <w:t>book</w:t>
       </w:r>
-      <w:proofErr w:type="spellEnd"/>
     </w:p>
     <w:p>
       <w:pPr>
@@ -3976,9 +3712,9 @@
         </w:rPr>
         <w:drawing>
           <wp:inline distT="0" distB="0" distL="0" distR="0">
-            <wp:extent cx="3114675" cy="838200"/>
-            <wp:effectExtent l="0" t="0" r="9525" b="0"/>
-            <wp:docPr id="15" name="Рисунок 15"/>
+            <wp:extent cx="3067050" cy="885825"/>
+            <wp:effectExtent l="0" t="0" r="0" b="9525"/>
+            <wp:docPr id="4" name="Рисунок 4"/>
             <wp:cNvGraphicFramePr>
               <a:graphicFrameLocks xmlns:a="http://schemas.openxmlformats.org/drawingml/2006/main" noChangeAspect="1"/>
             </wp:cNvGraphicFramePr>
@@ -3986,7 +3722,7 @@
               <a:graphicData uri="http://schemas.openxmlformats.org/drawingml/2006/picture">
                 <pic:pic xmlns:pic="http://schemas.openxmlformats.org/drawingml/2006/picture">
                   <pic:nvPicPr>
-                    <pic:cNvPr id="0" name="Picture 5"/>
+                    <pic:cNvPr id="0" name="Picture 2"/>
                     <pic:cNvPicPr>
                       <a:picLocks noChangeAspect="1" noChangeArrowheads="1"/>
                     </pic:cNvPicPr>
@@ -4007,7 +3743,7 @@
                   <pic:spPr bwMode="auto">
                     <a:xfrm>
                       <a:off x="0" y="0"/>
-                      <a:ext cx="3114675" cy="838200"/>
+                      <a:ext cx="3067050" cy="885825"/>
                     </a:xfrm>
                     <a:prstGeom prst="rect">
                       <a:avLst/>
@@ -4073,7 +3809,6 @@
         </w:rPr>
         <w:t xml:space="preserve"> </w:t>
       </w:r>
-      <w:proofErr w:type="spellStart"/>
       <w:r>
         <w:rPr>
           <w:rFonts w:ascii="Times New Roman" w:hAnsi="Times New Roman" w:cs="Times New Roman"/>
@@ -4110,7 +3845,6 @@
         </w:rPr>
         <w:t>list</w:t>
       </w:r>
-      <w:proofErr w:type="spellEnd"/>
     </w:p>
     <w:p>
       <w:pPr>
@@ -4242,7 +3976,6 @@
         </w:rPr>
         <w:t xml:space="preserve"> 6. </w:t>
       </w:r>
-      <w:proofErr w:type="spellStart"/>
       <w:r>
         <w:rPr>
           <w:rFonts w:ascii="Times New Roman" w:hAnsi="Times New Roman" w:cs="Times New Roman"/>
@@ -4267,7 +4000,6 @@
         </w:rPr>
         <w:t>_availability</w:t>
       </w:r>
-      <w:proofErr w:type="spellEnd"/>
     </w:p>
     <w:p>
       <w:pPr>
@@ -4311,12 +4043,11 @@
           <w:shd w:val="clear" w:color="auto" w:fill="FFFFFF"/>
           <w:lang w:eastAsia="ru-RU"/>
         </w:rPr>
-        <w:lastRenderedPageBreak/>
         <w:drawing>
           <wp:inline distT="0" distB="0" distL="0" distR="0">
-            <wp:extent cx="3200400" cy="1504950"/>
+            <wp:extent cx="3067050" cy="1714500"/>
             <wp:effectExtent l="0" t="0" r="0" b="0"/>
-            <wp:docPr id="14" name="Рисунок 14"/>
+            <wp:docPr id="5" name="Рисунок 5"/>
             <wp:cNvGraphicFramePr>
               <a:graphicFrameLocks xmlns:a="http://schemas.openxmlformats.org/drawingml/2006/main" noChangeAspect="1"/>
             </wp:cNvGraphicFramePr>
@@ -4324,7 +4055,7 @@
               <a:graphicData uri="http://schemas.openxmlformats.org/drawingml/2006/picture">
                 <pic:pic xmlns:pic="http://schemas.openxmlformats.org/drawingml/2006/picture">
                   <pic:nvPicPr>
-                    <pic:cNvPr id="0" name="Picture 4"/>
+                    <pic:cNvPr id="0" name="Picture 3"/>
                     <pic:cNvPicPr>
                       <a:picLocks noChangeAspect="1" noChangeArrowheads="1"/>
                     </pic:cNvPicPr>
@@ -4345,7 +4076,7 @@
                   <pic:spPr bwMode="auto">
                     <a:xfrm>
                       <a:off x="0" y="0"/>
-                      <a:ext cx="3200400" cy="1504950"/>
+                      <a:ext cx="3067050" cy="1714500"/>
                     </a:xfrm>
                     <a:prstGeom prst="rect">
                       <a:avLst/>
@@ -4412,7 +4143,6 @@
         </w:rPr>
         <w:t xml:space="preserve">. </w:t>
       </w:r>
-      <w:proofErr w:type="spellStart"/>
       <w:r>
         <w:rPr>
           <w:rFonts w:ascii="Times New Roman" w:hAnsi="Times New Roman" w:cs="Times New Roman"/>
@@ -4437,7 +4167,6 @@
         </w:rPr>
         <w:t>_cart</w:t>
       </w:r>
-      <w:proofErr w:type="spellEnd"/>
     </w:p>
     <w:p>
       <w:pPr>
@@ -4815,33 +4544,7 @@
           <w:shd w:val="clear" w:color="auto" w:fill="FFFFFF"/>
           <w:lang w:val="en-US"/>
         </w:rPr>
-        <w:t>DROP TRIGGER IF EXISTS `</w:t>
-      </w:r>
-      <w:proofErr w:type="spellStart"/>
-      <w:r>
-        <w:rPr>
-          <w:rFonts w:ascii="Times New Roman" w:hAnsi="Times New Roman" w:cs="Times New Roman"/>
-          <w:i/>
-          <w:color w:val="000000"/>
-          <w:sz w:val="28"/>
-          <w:szCs w:val="28"/>
-          <w:shd w:val="clear" w:color="auto" w:fill="FFFFFF"/>
-          <w:lang w:val="en-US"/>
-        </w:rPr>
-        <w:t>drop_order</w:t>
-      </w:r>
-      <w:proofErr w:type="spellEnd"/>
-      <w:r>
-        <w:rPr>
-          <w:rFonts w:ascii="Times New Roman" w:hAnsi="Times New Roman" w:cs="Times New Roman"/>
-          <w:i/>
-          <w:color w:val="000000"/>
-          <w:sz w:val="28"/>
-          <w:szCs w:val="28"/>
-          <w:shd w:val="clear" w:color="auto" w:fill="FFFFFF"/>
-          <w:lang w:val="en-US"/>
-        </w:rPr>
-        <w:t>`;</w:t>
+        <w:t>DROP TRIGGER IF EXISTS `drop_order`;</w:t>
       </w:r>
     </w:p>
     <w:p>
@@ -4858,7 +4561,6 @@
           <w:lang w:val="en-US"/>
         </w:rPr>
       </w:pPr>
-      <w:proofErr w:type="gramStart"/>
       <w:r>
         <w:rPr>
           <w:rFonts w:ascii="Times New Roman" w:hAnsi="Times New Roman" w:cs="Times New Roman"/>
@@ -4881,20 +4583,7 @@
           <w:shd w:val="clear" w:color="auto" w:fill="FFFFFF"/>
           <w:lang w:val="en-US"/>
         </w:rPr>
-        <w:t>;</w:t>
-      </w:r>
-      <w:proofErr w:type="gramEnd"/>
-      <w:r>
-        <w:rPr>
-          <w:rFonts w:ascii="Times New Roman" w:hAnsi="Times New Roman" w:cs="Times New Roman"/>
-          <w:i/>
-          <w:color w:val="000000"/>
-          <w:sz w:val="28"/>
-          <w:szCs w:val="28"/>
-          <w:shd w:val="clear" w:color="auto" w:fill="FFFFFF"/>
-          <w:lang w:val="en-US"/>
-        </w:rPr>
-        <w:t>;</w:t>
+        <w:t>;;</w:t>
       </w:r>
     </w:p>
     <w:p>
@@ -4921,33 +4610,7 @@
           <w:shd w:val="clear" w:color="auto" w:fill="FFFFFF"/>
           <w:lang w:val="en-US"/>
         </w:rPr>
-        <w:t>CREATE TRIGGER `</w:t>
-      </w:r>
-      <w:proofErr w:type="spellStart"/>
-      <w:r>
-        <w:rPr>
-          <w:rFonts w:ascii="Times New Roman" w:hAnsi="Times New Roman" w:cs="Times New Roman"/>
-          <w:i/>
-          <w:color w:val="000000"/>
-          <w:sz w:val="28"/>
-          <w:szCs w:val="28"/>
-          <w:shd w:val="clear" w:color="auto" w:fill="FFFFFF"/>
-          <w:lang w:val="en-US"/>
-        </w:rPr>
-        <w:t>drop_order</w:t>
-      </w:r>
-      <w:proofErr w:type="spellEnd"/>
-      <w:r>
-        <w:rPr>
-          <w:rFonts w:ascii="Times New Roman" w:hAnsi="Times New Roman" w:cs="Times New Roman"/>
-          <w:i/>
-          <w:color w:val="000000"/>
-          <w:sz w:val="28"/>
-          <w:szCs w:val="28"/>
-          <w:shd w:val="clear" w:color="auto" w:fill="FFFFFF"/>
-          <w:lang w:val="en-US"/>
-        </w:rPr>
-        <w:t xml:space="preserve">` </w:t>
+        <w:t xml:space="preserve">CREATE TRIGGER `drop_order` </w:t>
       </w:r>
     </w:p>
     <w:p>
@@ -4976,7 +4639,6 @@
         </w:rPr>
         <w:t>BEFORE DELETE ON `</w:t>
       </w:r>
-      <w:proofErr w:type="spellStart"/>
       <w:r>
         <w:rPr>
           <w:rFonts w:ascii="Times New Roman" w:hAnsi="Times New Roman" w:cs="Times New Roman"/>
@@ -4999,20 +4661,7 @@
           <w:shd w:val="clear" w:color="auto" w:fill="FFFFFF"/>
           <w:lang w:val="en-US"/>
         </w:rPr>
-        <w:t>_orders</w:t>
-      </w:r>
-      <w:proofErr w:type="spellEnd"/>
-      <w:r>
-        <w:rPr>
-          <w:rFonts w:ascii="Times New Roman" w:hAnsi="Times New Roman" w:cs="Times New Roman"/>
-          <w:i/>
-          <w:color w:val="000000"/>
-          <w:sz w:val="28"/>
-          <w:szCs w:val="28"/>
-          <w:shd w:val="clear" w:color="auto" w:fill="FFFFFF"/>
-          <w:lang w:val="en-US"/>
-        </w:rPr>
-        <w:t xml:space="preserve">` FOR EACH ROW </w:t>
+        <w:t xml:space="preserve">_orders` FOR EACH ROW </w:t>
       </w:r>
     </w:p>
     <w:p>
@@ -5092,7 +4741,6 @@
         </w:rPr>
         <w:t xml:space="preserve"> </w:t>
       </w:r>
-      <w:proofErr w:type="spellStart"/>
       <w:r>
         <w:rPr>
           <w:rFonts w:ascii="Times New Roman" w:hAnsi="Times New Roman" w:cs="Times New Roman"/>
@@ -5115,20 +4763,7 @@
           <w:shd w:val="clear" w:color="auto" w:fill="FFFFFF"/>
           <w:lang w:val="en-US"/>
         </w:rPr>
-        <w:t>_cart</w:t>
-      </w:r>
-      <w:proofErr w:type="spellEnd"/>
-      <w:r>
-        <w:rPr>
-          <w:rFonts w:ascii="Times New Roman" w:hAnsi="Times New Roman" w:cs="Times New Roman"/>
-          <w:i/>
-          <w:color w:val="000000"/>
-          <w:sz w:val="28"/>
-          <w:szCs w:val="28"/>
-          <w:shd w:val="clear" w:color="auto" w:fill="FFFFFF"/>
-          <w:lang w:val="en-US"/>
-        </w:rPr>
-        <w:t xml:space="preserve">` </w:t>
+        <w:t xml:space="preserve">_cart` </w:t>
       </w:r>
     </w:p>
     <w:p>
@@ -5215,59 +4850,7 @@
           <w:shd w:val="clear" w:color="auto" w:fill="FFFFFF"/>
           <w:lang w:val="en-US"/>
         </w:rPr>
-        <w:t>_cart`.</w:t>
-      </w:r>
-      <w:proofErr w:type="spellStart"/>
-      <w:r>
-        <w:rPr>
-          <w:rFonts w:ascii="Times New Roman" w:hAnsi="Times New Roman" w:cs="Times New Roman"/>
-          <w:i/>
-          <w:color w:val="000000"/>
-          <w:sz w:val="28"/>
-          <w:szCs w:val="28"/>
-          <w:shd w:val="clear" w:color="auto" w:fill="FFFFFF"/>
-          <w:lang w:val="en-US"/>
-        </w:rPr>
-        <w:t>order_id</w:t>
-      </w:r>
-      <w:proofErr w:type="spellEnd"/>
-      <w:r>
-        <w:rPr>
-          <w:rFonts w:ascii="Times New Roman" w:hAnsi="Times New Roman" w:cs="Times New Roman"/>
-          <w:i/>
-          <w:color w:val="000000"/>
-          <w:sz w:val="28"/>
-          <w:szCs w:val="28"/>
-          <w:shd w:val="clear" w:color="auto" w:fill="FFFFFF"/>
-          <w:lang w:val="en-US"/>
-        </w:rPr>
-        <w:t xml:space="preserve"> = </w:t>
-      </w:r>
-      <w:proofErr w:type="spellStart"/>
-      <w:r>
-        <w:rPr>
-          <w:rFonts w:ascii="Times New Roman" w:hAnsi="Times New Roman" w:cs="Times New Roman"/>
-          <w:i/>
-          <w:color w:val="000000"/>
-          <w:sz w:val="28"/>
-          <w:szCs w:val="28"/>
-          <w:shd w:val="clear" w:color="auto" w:fill="FFFFFF"/>
-          <w:lang w:val="en-US"/>
-        </w:rPr>
-        <w:t>OLD.order_id</w:t>
-      </w:r>
-      <w:proofErr w:type="spellEnd"/>
-      <w:r>
-        <w:rPr>
-          <w:rFonts w:ascii="Times New Roman" w:hAnsi="Times New Roman" w:cs="Times New Roman"/>
-          <w:i/>
-          <w:color w:val="000000"/>
-          <w:sz w:val="28"/>
-          <w:szCs w:val="28"/>
-          <w:shd w:val="clear" w:color="auto" w:fill="FFFFFF"/>
-          <w:lang w:val="en-US"/>
-        </w:rPr>
-        <w:t>;</w:t>
+        <w:t>_cart`.order_id = OLD.order_id;</w:t>
       </w:r>
     </w:p>
     <w:p>
@@ -5514,7 +5097,6 @@
         </w:rPr>
         <w:t>DROP TRIGGER IF EXISTS `</w:t>
       </w:r>
-      <w:proofErr w:type="spellStart"/>
       <w:r>
         <w:rPr>
           <w:rFonts w:ascii="Times New Roman" w:hAnsi="Times New Roman" w:cs="Times New Roman"/>
@@ -5527,7 +5109,6 @@
         </w:rPr>
         <w:t>generate_id</w:t>
       </w:r>
-      <w:proofErr w:type="spellEnd"/>
       <w:r>
         <w:rPr>
           <w:rFonts w:ascii="Times New Roman" w:hAnsi="Times New Roman" w:cs="Times New Roman"/>
@@ -5553,7 +5134,6 @@
           <w:lang w:val="en-US"/>
         </w:rPr>
       </w:pPr>
-      <w:proofErr w:type="gramStart"/>
       <w:r>
         <w:rPr>
           <w:rFonts w:ascii="Times New Roman" w:hAnsi="Times New Roman" w:cs="Times New Roman"/>
@@ -5574,19 +5154,7 @@
           <w:shd w:val="clear" w:color="auto" w:fill="FFFFFF"/>
           <w:lang w:val="en-US"/>
         </w:rPr>
-        <w:t>;</w:t>
-      </w:r>
-      <w:proofErr w:type="gramEnd"/>
-      <w:r>
-        <w:rPr>
-          <w:rFonts w:ascii="Times New Roman" w:hAnsi="Times New Roman" w:cs="Times New Roman"/>
-          <w:color w:val="000000"/>
-          <w:sz w:val="28"/>
-          <w:szCs w:val="28"/>
-          <w:shd w:val="clear" w:color="auto" w:fill="FFFFFF"/>
-          <w:lang w:val="en-US"/>
-        </w:rPr>
-        <w:t>;</w:t>
+        <w:t>;;</w:t>
       </w:r>
     </w:p>
     <w:p>
@@ -5613,7 +5181,6 @@
         </w:rPr>
         <w:t>CREATE TRIGGER `</w:t>
       </w:r>
-      <w:proofErr w:type="spellStart"/>
       <w:r>
         <w:rPr>
           <w:rFonts w:ascii="Times New Roman" w:hAnsi="Times New Roman" w:cs="Times New Roman"/>
@@ -5626,7 +5193,6 @@
         </w:rPr>
         <w:t>generate_id</w:t>
       </w:r>
-      <w:proofErr w:type="spellEnd"/>
       <w:r>
         <w:rPr>
           <w:rFonts w:ascii="Times New Roman" w:hAnsi="Times New Roman" w:cs="Times New Roman"/>
@@ -5663,7 +5229,6 @@
         </w:rPr>
         <w:t>BEFORE INSERT ON `</w:t>
       </w:r>
-      <w:proofErr w:type="spellStart"/>
       <w:r>
         <w:rPr>
           <w:rFonts w:ascii="Times New Roman" w:hAnsi="Times New Roman" w:cs="Times New Roman"/>
@@ -5688,7 +5253,6 @@
         </w:rPr>
         <w:t>_accounts</w:t>
       </w:r>
-      <w:proofErr w:type="spellEnd"/>
       <w:r>
         <w:rPr>
           <w:rFonts w:ascii="Times New Roman" w:hAnsi="Times New Roman" w:cs="Times New Roman"/>
@@ -5748,31 +5312,7 @@
           <w:shd w:val="clear" w:color="auto" w:fill="FFFFFF"/>
           <w:lang w:val="en-US"/>
         </w:rPr>
-        <w:t xml:space="preserve">IF </w:t>
-      </w:r>
-      <w:proofErr w:type="spellStart"/>
-      <w:r>
-        <w:rPr>
-          <w:rFonts w:ascii="Times New Roman" w:hAnsi="Times New Roman" w:cs="Times New Roman"/>
-          <w:color w:val="000000"/>
-          <w:sz w:val="28"/>
-          <w:szCs w:val="28"/>
-          <w:shd w:val="clear" w:color="auto" w:fill="FFFFFF"/>
-          <w:lang w:val="en-US"/>
-        </w:rPr>
-        <w:t>NEW.acc_id</w:t>
-      </w:r>
-      <w:proofErr w:type="spellEnd"/>
-      <w:r>
-        <w:rPr>
-          <w:rFonts w:ascii="Times New Roman" w:hAnsi="Times New Roman" w:cs="Times New Roman"/>
-          <w:color w:val="000000"/>
-          <w:sz w:val="28"/>
-          <w:szCs w:val="28"/>
-          <w:shd w:val="clear" w:color="auto" w:fill="FFFFFF"/>
-          <w:lang w:val="en-US"/>
-        </w:rPr>
-        <w:t xml:space="preserve"> IS NULL THEN</w:t>
+        <w:t>IF NEW.acc_id IS NULL THEN</w:t>
       </w:r>
     </w:p>
     <w:p>
@@ -5797,55 +5337,7 @@
           <w:shd w:val="clear" w:color="auto" w:fill="FFFFFF"/>
           <w:lang w:val="en-US"/>
         </w:rPr>
-        <w:t xml:space="preserve">SET </w:t>
-      </w:r>
-      <w:proofErr w:type="spellStart"/>
-      <w:r>
-        <w:rPr>
-          <w:rFonts w:ascii="Times New Roman" w:hAnsi="Times New Roman" w:cs="Times New Roman"/>
-          <w:color w:val="000000"/>
-          <w:sz w:val="28"/>
-          <w:szCs w:val="28"/>
-          <w:shd w:val="clear" w:color="auto" w:fill="FFFFFF"/>
-          <w:lang w:val="en-US"/>
-        </w:rPr>
-        <w:t>NEW.acc_id</w:t>
-      </w:r>
-      <w:proofErr w:type="spellEnd"/>
-      <w:r>
-        <w:rPr>
-          <w:rFonts w:ascii="Times New Roman" w:hAnsi="Times New Roman" w:cs="Times New Roman"/>
-          <w:color w:val="000000"/>
-          <w:sz w:val="28"/>
-          <w:szCs w:val="28"/>
-          <w:shd w:val="clear" w:color="auto" w:fill="FFFFFF"/>
-          <w:lang w:val="en-US"/>
-        </w:rPr>
-        <w:t xml:space="preserve"> = </w:t>
-      </w:r>
-      <w:proofErr w:type="gramStart"/>
-      <w:r>
-        <w:rPr>
-          <w:rFonts w:ascii="Times New Roman" w:hAnsi="Times New Roman" w:cs="Times New Roman"/>
-          <w:color w:val="000000"/>
-          <w:sz w:val="28"/>
-          <w:szCs w:val="28"/>
-          <w:shd w:val="clear" w:color="auto" w:fill="FFFFFF"/>
-          <w:lang w:val="en-US"/>
-        </w:rPr>
-        <w:t>UUID(</w:t>
-      </w:r>
-      <w:proofErr w:type="gramEnd"/>
-      <w:r>
-        <w:rPr>
-          <w:rFonts w:ascii="Times New Roman" w:hAnsi="Times New Roman" w:cs="Times New Roman"/>
-          <w:color w:val="000000"/>
-          <w:sz w:val="28"/>
-          <w:szCs w:val="28"/>
-          <w:shd w:val="clear" w:color="auto" w:fill="FFFFFF"/>
-          <w:lang w:val="en-US"/>
-        </w:rPr>
-        <w:t>);</w:t>
+        <w:t>SET NEW.acc_id = UUID();</w:t>
       </w:r>
     </w:p>
     <w:p>
@@ -5894,7 +5386,6 @@
         </w:rPr>
         <w:t>IF</w:t>
       </w:r>
-      <w:proofErr w:type="gramStart"/>
       <w:r>
         <w:rPr>
           <w:rFonts w:ascii="Times New Roman" w:hAnsi="Times New Roman" w:cs="Times New Roman"/>
@@ -5906,7 +5397,6 @@
         </w:rPr>
         <w:t>;</w:t>
       </w:r>
-      <w:proofErr w:type="gramEnd"/>
     </w:p>
     <w:p>
       <w:pPr>
@@ -6029,7 +5519,6 @@
           <w:szCs w:val="28"/>
           <w:shd w:val="clear" w:color="auto" w:fill="FFFFFF"/>
         </w:rPr>
-        <w:lastRenderedPageBreak/>
         <w:t>Созданные</w:t>
       </w:r>
       <w:r>
@@ -6104,7 +5593,6 @@
         </w:rPr>
         <w:t xml:space="preserve">в таблице </w:t>
       </w:r>
-      <w:proofErr w:type="spellStart"/>
       <w:r>
         <w:rPr>
           <w:rFonts w:ascii="Times New Roman" w:hAnsi="Times New Roman" w:cs="Times New Roman"/>
@@ -6127,7 +5615,6 @@
         </w:rPr>
         <w:t>_accounts</w:t>
       </w:r>
-      <w:proofErr w:type="spellEnd"/>
     </w:p>
     <w:p>
       <w:pPr>
@@ -6250,7 +5737,6 @@
         </w:rPr>
         <w:t xml:space="preserve">в таблице </w:t>
       </w:r>
-      <w:proofErr w:type="spellStart"/>
       <w:r>
         <w:rPr>
           <w:rFonts w:ascii="Times New Roman" w:hAnsi="Times New Roman" w:cs="Times New Roman"/>
@@ -6273,7 +5759,6 @@
         </w:rPr>
         <w:t>_availability</w:t>
       </w:r>
-      <w:proofErr w:type="spellEnd"/>
     </w:p>
     <w:p>
       <w:pPr>
@@ -6382,7 +5867,6 @@
         </w:rPr>
         <w:t xml:space="preserve">в таблице </w:t>
       </w:r>
-      <w:proofErr w:type="spellStart"/>
       <w:r>
         <w:rPr>
           <w:rFonts w:ascii="Times New Roman" w:hAnsi="Times New Roman" w:cs="Times New Roman"/>
@@ -6405,7 +5889,6 @@
         </w:rPr>
         <w:t>_cart</w:t>
       </w:r>
-      <w:proofErr w:type="spellEnd"/>
     </w:p>
     <w:p>
       <w:pPr>
@@ -6440,9 +5923,9 @@
         </w:rPr>
         <w:drawing>
           <wp:inline distT="0" distB="0" distL="0" distR="0">
-            <wp:extent cx="4210050" cy="809625"/>
-            <wp:effectExtent l="0" t="0" r="0" b="9525"/>
-            <wp:docPr id="40" name="Рисунок 40"/>
+            <wp:extent cx="3840480" cy="731520"/>
+            <wp:effectExtent l="0" t="0" r="7620" b="0"/>
+            <wp:docPr id="6" name="Рисунок 6"/>
             <wp:cNvGraphicFramePr>
               <a:graphicFrameLocks xmlns:a="http://schemas.openxmlformats.org/drawingml/2006/main" noChangeAspect="1"/>
             </wp:cNvGraphicFramePr>
@@ -6450,7 +5933,7 @@
               <a:graphicData uri="http://schemas.openxmlformats.org/drawingml/2006/picture">
                 <pic:pic xmlns:pic="http://schemas.openxmlformats.org/drawingml/2006/picture">
                   <pic:nvPicPr>
-                    <pic:cNvPr id="0" name="Picture 11"/>
+                    <pic:cNvPr id="0" name="Picture 4"/>
                     <pic:cNvPicPr>
                       <a:picLocks noChangeAspect="1" noChangeArrowheads="1"/>
                     </pic:cNvPicPr>
@@ -6471,7 +5954,7 @@
                   <pic:spPr bwMode="auto">
                     <a:xfrm>
                       <a:off x="0" y="0"/>
-                      <a:ext cx="4210050" cy="809625"/>
+                      <a:ext cx="3840480" cy="731520"/>
                     </a:xfrm>
                     <a:prstGeom prst="rect">
                       <a:avLst/>
@@ -6527,7 +6010,6 @@
         </w:rPr>
         <w:t xml:space="preserve">в таблице </w:t>
       </w:r>
-      <w:proofErr w:type="spellStart"/>
       <w:r>
         <w:rPr>
           <w:rFonts w:ascii="Times New Roman" w:hAnsi="Times New Roman" w:cs="Times New Roman"/>
@@ -6550,7 +6032,6 @@
         </w:rPr>
         <w:t>_orders</w:t>
       </w:r>
-      <w:proofErr w:type="spellEnd"/>
     </w:p>
     <w:p>
       <w:pPr>
@@ -6658,7 +6139,6 @@
         </w:rPr>
         <w:t xml:space="preserve">в таблице </w:t>
       </w:r>
-      <w:proofErr w:type="spellStart"/>
       <w:r>
         <w:rPr>
           <w:rFonts w:ascii="Times New Roman" w:hAnsi="Times New Roman" w:cs="Times New Roman"/>
@@ -6681,7 +6161,6 @@
         </w:rPr>
         <w:t>_session</w:t>
       </w:r>
-      <w:proofErr w:type="spellEnd"/>
     </w:p>
     <w:p>
       <w:pPr>
@@ -6789,7 +6268,6 @@
         </w:rPr>
         <w:t xml:space="preserve">в таблице </w:t>
       </w:r>
-      <w:proofErr w:type="spellStart"/>
       <w:r>
         <w:rPr>
           <w:rFonts w:ascii="Times New Roman" w:hAnsi="Times New Roman" w:cs="Times New Roman"/>
@@ -6801,7 +6279,6 @@
         </w:rPr>
         <w:t>lib_list</w:t>
       </w:r>
-      <w:proofErr w:type="spellEnd"/>
     </w:p>
     <w:p>
       <w:pPr>
@@ -6836,9 +6313,9 @@
         </w:rPr>
         <w:drawing>
           <wp:inline distT="0" distB="0" distL="0" distR="0">
-            <wp:extent cx="4229100" cy="428625"/>
-            <wp:effectExtent l="0" t="0" r="0" b="9525"/>
-            <wp:docPr id="43" name="Рисунок 43"/>
+            <wp:extent cx="3829050" cy="419100"/>
+            <wp:effectExtent l="0" t="0" r="0" b="0"/>
+            <wp:docPr id="7" name="Рисунок 7"/>
             <wp:cNvGraphicFramePr>
               <a:graphicFrameLocks xmlns:a="http://schemas.openxmlformats.org/drawingml/2006/main" noChangeAspect="1"/>
             </wp:cNvGraphicFramePr>
@@ -6846,7 +6323,7 @@
               <a:graphicData uri="http://schemas.openxmlformats.org/drawingml/2006/picture">
                 <pic:pic xmlns:pic="http://schemas.openxmlformats.org/drawingml/2006/picture">
                   <pic:nvPicPr>
-                    <pic:cNvPr id="0" name="Picture 14"/>
+                    <pic:cNvPr id="0" name="Picture 5"/>
                     <pic:cNvPicPr>
                       <a:picLocks noChangeAspect="1" noChangeArrowheads="1"/>
                     </pic:cNvPicPr>
@@ -6867,7 +6344,7 @@
                   <pic:spPr bwMode="auto">
                     <a:xfrm>
                       <a:off x="0" y="0"/>
-                      <a:ext cx="4229100" cy="428625"/>
+                      <a:ext cx="3829050" cy="419100"/>
                     </a:xfrm>
                     <a:prstGeom prst="rect">
                       <a:avLst/>
@@ -6924,7 +6401,6 @@
         </w:rPr>
         <w:t xml:space="preserve">в таблице </w:t>
       </w:r>
-      <w:proofErr w:type="spellStart"/>
       <w:r>
         <w:rPr>
           <w:rFonts w:ascii="Times New Roman" w:hAnsi="Times New Roman" w:cs="Times New Roman"/>
@@ -6947,7 +6423,6 @@
         </w:rPr>
         <w:t>_user</w:t>
       </w:r>
-      <w:proofErr w:type="spellEnd"/>
     </w:p>
     <w:p>
       <w:pPr>
@@ -7055,7 +6530,6 @@
         </w:rPr>
         <w:t xml:space="preserve">в таблице </w:t>
       </w:r>
-      <w:proofErr w:type="spellStart"/>
       <w:r>
         <w:rPr>
           <w:rFonts w:ascii="Times New Roman" w:hAnsi="Times New Roman" w:cs="Times New Roman"/>
@@ -7089,7 +6563,6 @@
         </w:rPr>
         <w:t>book</w:t>
       </w:r>
-      <w:proofErr w:type="spellEnd"/>
     </w:p>
     <w:p>
       <w:pPr>
@@ -7125,9 +6598,9 @@
         <w:lastRenderedPageBreak/>
         <w:drawing>
           <wp:inline distT="0" distB="0" distL="0" distR="0">
-            <wp:extent cx="3867150" cy="400050"/>
-            <wp:effectExtent l="0" t="0" r="0" b="0"/>
-            <wp:docPr id="50" name="Рисунок 50"/>
+            <wp:extent cx="3819525" cy="400050"/>
+            <wp:effectExtent l="0" t="0" r="9525" b="0"/>
+            <wp:docPr id="8" name="Рисунок 8"/>
             <wp:cNvGraphicFramePr>
               <a:graphicFrameLocks xmlns:a="http://schemas.openxmlformats.org/drawingml/2006/main" noChangeAspect="1"/>
             </wp:cNvGraphicFramePr>
@@ -7135,7 +6608,7 @@
               <a:graphicData uri="http://schemas.openxmlformats.org/drawingml/2006/picture">
                 <pic:pic xmlns:pic="http://schemas.openxmlformats.org/drawingml/2006/picture">
                   <pic:nvPicPr>
-                    <pic:cNvPr id="0" name="Picture 16"/>
+                    <pic:cNvPr id="0" name="Picture 6"/>
                     <pic:cNvPicPr>
                       <a:picLocks noChangeAspect="1" noChangeArrowheads="1"/>
                     </pic:cNvPicPr>
@@ -7156,7 +6629,7 @@
                   <pic:spPr bwMode="auto">
                     <a:xfrm>
                       <a:off x="0" y="0"/>
-                      <a:ext cx="3867150" cy="400050"/>
+                      <a:ext cx="3819525" cy="400050"/>
                     </a:xfrm>
                     <a:prstGeom prst="rect">
                       <a:avLst/>
@@ -7326,7 +6799,6 @@
           <w:sz w:val="24"/>
           <w:szCs w:val="24"/>
           <w:shd w:val="clear" w:color="auto" w:fill="FFFFFF"/>
-          <w:lang w:val="en-US"/>
         </w:rPr>
         <w:t xml:space="preserve">. </w:t>
       </w:r>
@@ -8505,6 +7977,18 @@
     <w:p>
       <w:pPr>
         <w:keepNext/>
+      </w:pPr>
+      <w:r>
+        <w:lastRenderedPageBreak/>
+        <w:t>Пользователи обладают разными ролями на сайте</w:t>
+      </w:r>
+      <w:r>
+        <w:t xml:space="preserve">. В роли админа есть функция просмотра/изменения статуса/удаления заказов для всех пользователей. Для пользователя доступны только функции авторизации на сайте и добавление товаров в корзину. </w:t>
+      </w:r>
+    </w:p>
+    <w:p>
+      <w:pPr>
+        <w:keepNext/>
         <w:rPr>
           <w:lang w:val="en-US"/>
         </w:rPr>
@@ -8514,7 +7998,68 @@
           <w:noProof/>
           <w:lang w:eastAsia="ru-RU"/>
         </w:rPr>
-        <w:lastRenderedPageBreak/>
+        <w:drawing>
+          <wp:inline distT="0" distB="0" distL="0" distR="0">
+            <wp:extent cx="4206240" cy="914400"/>
+            <wp:effectExtent l="0" t="0" r="3810" b="0"/>
+            <wp:docPr id="9" name="Рисунок 9"/>
+            <wp:cNvGraphicFramePr>
+              <a:graphicFrameLocks xmlns:a="http://schemas.openxmlformats.org/drawingml/2006/main" noChangeAspect="1"/>
+            </wp:cNvGraphicFramePr>
+            <a:graphic xmlns:a="http://schemas.openxmlformats.org/drawingml/2006/main">
+              <a:graphicData uri="http://schemas.openxmlformats.org/drawingml/2006/picture">
+                <pic:pic xmlns:pic="http://schemas.openxmlformats.org/drawingml/2006/picture">
+                  <pic:nvPicPr>
+                    <pic:cNvPr id="0" name="Picture 7"/>
+                    <pic:cNvPicPr>
+                      <a:picLocks noChangeAspect="1" noChangeArrowheads="1"/>
+                    </pic:cNvPicPr>
+                  </pic:nvPicPr>
+                  <pic:blipFill>
+                    <a:blip r:embed="rId30">
+                      <a:extLst>
+                        <a:ext uri="{28A0092B-C50C-407E-A947-70E740481C1C}">
+                          <a14:useLocalDpi xmlns:a14="http://schemas.microsoft.com/office/drawing/2010/main" val="0"/>
+                        </a:ext>
+                      </a:extLst>
+                    </a:blip>
+                    <a:srcRect/>
+                    <a:stretch>
+                      <a:fillRect/>
+                    </a:stretch>
+                  </pic:blipFill>
+                  <pic:spPr bwMode="auto">
+                    <a:xfrm>
+                      <a:off x="0" y="0"/>
+                      <a:ext cx="4206240" cy="914400"/>
+                    </a:xfrm>
+                    <a:prstGeom prst="rect">
+                      <a:avLst/>
+                    </a:prstGeom>
+                    <a:noFill/>
+                    <a:ln>
+                      <a:noFill/>
+                    </a:ln>
+                  </pic:spPr>
+                </pic:pic>
+              </a:graphicData>
+            </a:graphic>
+          </wp:inline>
+        </w:drawing>
+      </w:r>
+    </w:p>
+    <w:p>
+      <w:pPr>
+        <w:keepNext/>
+        <w:rPr>
+          <w:lang w:val="en-US"/>
+        </w:rPr>
+      </w:pPr>
+      <w:r>
+        <w:rPr>
+          <w:noProof/>
+          <w:lang w:eastAsia="ru-RU"/>
+        </w:rPr>
         <w:drawing>
           <wp:inline distT="0" distB="0" distL="0" distR="0">
             <wp:extent cx="5934075" cy="1495425"/>
@@ -8533,7 +8078,7 @@
                     </pic:cNvPicPr>
                   </pic:nvPicPr>
                   <pic:blipFill>
-                    <a:blip r:embed="rId30">
+                    <a:blip r:embed="rId31">
                       <a:extLst>
                         <a:ext uri="{28A0092B-C50C-407E-A947-70E740481C1C}">
                           <a14:useLocalDpi xmlns:a14="http://schemas.microsoft.com/office/drawing/2010/main" val="0"/>
@@ -8597,6 +8142,164 @@
     </w:p>
     <w:p>
       <w:pPr>
+        <w:jc w:val="center"/>
+      </w:pPr>
+      <w:r>
+        <w:rPr>
+          <w:noProof/>
+          <w:lang w:eastAsia="ru-RU"/>
+        </w:rPr>
+        <w:drawing>
+          <wp:inline distT="0" distB="0" distL="0" distR="0">
+            <wp:extent cx="3295650" cy="2057400"/>
+            <wp:effectExtent l="0" t="0" r="0" b="0"/>
+            <wp:docPr id="11" name="Рисунок 11"/>
+            <wp:cNvGraphicFramePr>
+              <a:graphicFrameLocks xmlns:a="http://schemas.openxmlformats.org/drawingml/2006/main" noChangeAspect="1"/>
+            </wp:cNvGraphicFramePr>
+            <a:graphic xmlns:a="http://schemas.openxmlformats.org/drawingml/2006/main">
+              <a:graphicData uri="http://schemas.openxmlformats.org/drawingml/2006/picture">
+                <pic:pic xmlns:pic="http://schemas.openxmlformats.org/drawingml/2006/picture">
+                  <pic:nvPicPr>
+                    <pic:cNvPr id="0" name="Picture 8"/>
+                    <pic:cNvPicPr>
+                      <a:picLocks noChangeAspect="1" noChangeArrowheads="1"/>
+                    </pic:cNvPicPr>
+                  </pic:nvPicPr>
+                  <pic:blipFill>
+                    <a:blip r:embed="rId32">
+                      <a:extLst>
+                        <a:ext uri="{28A0092B-C50C-407E-A947-70E740481C1C}">
+                          <a14:useLocalDpi xmlns:a14="http://schemas.microsoft.com/office/drawing/2010/main" val="0"/>
+                        </a:ext>
+                      </a:extLst>
+                    </a:blip>
+                    <a:srcRect/>
+                    <a:stretch>
+                      <a:fillRect/>
+                    </a:stretch>
+                  </pic:blipFill>
+                  <pic:spPr bwMode="auto">
+                    <a:xfrm>
+                      <a:off x="0" y="0"/>
+                      <a:ext cx="3295650" cy="2057400"/>
+                    </a:xfrm>
+                    <a:prstGeom prst="rect">
+                      <a:avLst/>
+                    </a:prstGeom>
+                    <a:noFill/>
+                    <a:ln>
+                      <a:noFill/>
+                    </a:ln>
+                  </pic:spPr>
+                </pic:pic>
+              </a:graphicData>
+            </a:graphic>
+          </wp:inline>
+        </w:drawing>
+      </w:r>
+    </w:p>
+    <w:p>
+      <w:pPr>
+        <w:jc w:val="center"/>
+        <w:rPr>
+          <w:rFonts w:ascii="Times New Roman" w:hAnsi="Times New Roman" w:cs="Times New Roman"/>
+          <w:i/>
+          <w:sz w:val="24"/>
+          <w:szCs w:val="24"/>
+        </w:rPr>
+      </w:pPr>
+      <w:r>
+        <w:rPr>
+          <w:rFonts w:ascii="Times New Roman" w:hAnsi="Times New Roman" w:cs="Times New Roman"/>
+          <w:i/>
+          <w:sz w:val="24"/>
+          <w:szCs w:val="24"/>
+        </w:rPr>
+        <w:t>Рис.15 Личный кабинет администратора</w:t>
+      </w:r>
+    </w:p>
+    <w:p>
+      <w:pPr>
+        <w:jc w:val="center"/>
+        <w:rPr>
+          <w:rFonts w:ascii="Times New Roman" w:hAnsi="Times New Roman" w:cs="Times New Roman"/>
+          <w:i/>
+          <w:sz w:val="24"/>
+          <w:szCs w:val="24"/>
+        </w:rPr>
+      </w:pPr>
+      <w:r>
+        <w:rPr>
+          <w:rFonts w:ascii="Times New Roman" w:hAnsi="Times New Roman" w:cs="Times New Roman"/>
+          <w:i/>
+          <w:noProof/>
+          <w:sz w:val="24"/>
+          <w:szCs w:val="24"/>
+          <w:lang w:eastAsia="ru-RU"/>
+        </w:rPr>
+        <w:drawing>
+          <wp:inline distT="0" distB="0" distL="0" distR="0">
+            <wp:extent cx="2924175" cy="1647825"/>
+            <wp:effectExtent l="0" t="0" r="9525" b="9525"/>
+            <wp:docPr id="12" name="Рисунок 12"/>
+            <wp:cNvGraphicFramePr>
+              <a:graphicFrameLocks xmlns:a="http://schemas.openxmlformats.org/drawingml/2006/main" noChangeAspect="1"/>
+            </wp:cNvGraphicFramePr>
+            <a:graphic xmlns:a="http://schemas.openxmlformats.org/drawingml/2006/main">
+              <a:graphicData uri="http://schemas.openxmlformats.org/drawingml/2006/picture">
+                <pic:pic xmlns:pic="http://schemas.openxmlformats.org/drawingml/2006/picture">
+                  <pic:nvPicPr>
+                    <pic:cNvPr id="0" name="Picture 9"/>
+                    <pic:cNvPicPr>
+                      <a:picLocks noChangeAspect="1" noChangeArrowheads="1"/>
+                    </pic:cNvPicPr>
+                  </pic:nvPicPr>
+                  <pic:blipFill>
+                    <a:blip r:embed="rId33">
+                      <a:extLst>
+                        <a:ext uri="{28A0092B-C50C-407E-A947-70E740481C1C}">
+                          <a14:useLocalDpi xmlns:a14="http://schemas.microsoft.com/office/drawing/2010/main" val="0"/>
+                        </a:ext>
+                      </a:extLst>
+                    </a:blip>
+                    <a:srcRect/>
+                    <a:stretch>
+                      <a:fillRect/>
+                    </a:stretch>
+                  </pic:blipFill>
+                  <pic:spPr bwMode="auto">
+                    <a:xfrm>
+                      <a:off x="0" y="0"/>
+                      <a:ext cx="2924175" cy="1647825"/>
+                    </a:xfrm>
+                    <a:prstGeom prst="rect">
+                      <a:avLst/>
+                    </a:prstGeom>
+                    <a:noFill/>
+                    <a:ln>
+                      <a:noFill/>
+                    </a:ln>
+                  </pic:spPr>
+                </pic:pic>
+              </a:graphicData>
+            </a:graphic>
+          </wp:inline>
+        </w:drawing>
+      </w:r>
+      <w:r>
+        <w:rPr>
+          <w:rFonts w:ascii="Times New Roman" w:hAnsi="Times New Roman" w:cs="Times New Roman"/>
+          <w:i/>
+          <w:sz w:val="24"/>
+          <w:szCs w:val="24"/>
+        </w:rPr>
+        <w:br/>
+        <w:t>Рис.16 Личный кабинет пользователя</w:t>
+      </w:r>
+    </w:p>
+    <w:p>
+      <w:pPr>
         <w:keepNext/>
         <w:rPr>
           <w:rFonts w:ascii="Times New Roman" w:hAnsi="Times New Roman" w:cs="Times New Roman"/>
@@ -8630,7 +8333,7 @@
                     </pic:cNvPicPr>
                   </pic:nvPicPr>
                   <pic:blipFill>
-                    <a:blip r:embed="rId31">
+                    <a:blip r:embed="rId34">
                       <a:extLst>
                         <a:ext uri="{28A0092B-C50C-407E-A947-70E740481C1C}">
                           <a14:useLocalDpi xmlns:a14="http://schemas.microsoft.com/office/drawing/2010/main" val="0"/>
@@ -8689,7 +8392,7 @@
           <w:sz w:val="24"/>
           <w:szCs w:val="24"/>
         </w:rPr>
-        <w:t>5</w:t>
+        <w:t>7</w:t>
       </w:r>
       <w:r>
         <w:rPr>
@@ -8707,6 +8410,7 @@
           <w:noProof/>
           <w:lang w:eastAsia="ru-RU"/>
         </w:rPr>
+        <w:lastRenderedPageBreak/>
         <mc:AlternateContent>
           <mc:Choice Requires="wps">
             <w:drawing>
@@ -8772,9 +8476,8 @@
                                 <w:color w:val="auto"/>
                                 <w:sz w:val="24"/>
                                 <w:szCs w:val="24"/>
-                                <w:lang w:val="en-US"/>
                               </w:rPr>
-                              <w:t>6</w:t>
+                              <w:t>8</w:t>
                             </w:r>
                             <w:r>
                               <w:rPr>
@@ -8832,9 +8535,8 @@
                           <w:color w:val="auto"/>
                           <w:sz w:val="24"/>
                           <w:szCs w:val="24"/>
-                          <w:lang w:val="en-US"/>
                         </w:rPr>
-                        <w:t>6</w:t>
+                        <w:t>8</w:t>
                       </w:r>
                       <w:r>
                         <w:rPr>
@@ -8877,7 +8579,7 @@
                     </pic:cNvPicPr>
                   </pic:nvPicPr>
                   <pic:blipFill>
-                    <a:blip r:embed="rId32" cstate="print">
+                    <a:blip r:embed="rId35" cstate="print">
                       <a:extLst>
                         <a:ext uri="{28A0092B-C50C-407E-A947-70E740481C1C}">
                           <a14:useLocalDpi xmlns:a14="http://schemas.microsoft.com/office/drawing/2010/main" val="0"/>
@@ -8915,7 +8617,6 @@
           <w:noProof/>
           <w:lang w:eastAsia="ru-RU"/>
         </w:rPr>
-        <w:lastRenderedPageBreak/>
         <w:drawing>
           <wp:inline distT="0" distB="0" distL="0" distR="0">
             <wp:extent cx="5943600" cy="2651760"/>
@@ -8934,7 +8635,7 @@
                     </pic:cNvPicPr>
                   </pic:nvPicPr>
                   <pic:blipFill>
-                    <a:blip r:embed="rId33" cstate="print">
+                    <a:blip r:embed="rId36" cstate="print">
                       <a:extLst>
                         <a:ext uri="{28A0092B-C50C-407E-A947-70E740481C1C}">
                           <a14:useLocalDpi xmlns:a14="http://schemas.microsoft.com/office/drawing/2010/main" val="0"/>
@@ -8994,7 +8695,16 @@
           <w:szCs w:val="24"/>
           <w:lang w:val="en-US"/>
         </w:rPr>
-        <w:t>18</w:t>
+        <w:t>1</w:t>
+      </w:r>
+      <w:r>
+        <w:rPr>
+          <w:rFonts w:ascii="Times New Roman" w:hAnsi="Times New Roman" w:cs="Times New Roman"/>
+          <w:color w:val="auto"/>
+          <w:sz w:val="24"/>
+          <w:szCs w:val="24"/>
+        </w:rPr>
+        <w:t>9</w:t>
       </w:r>
       <w:r>
         <w:rPr>
@@ -9112,8 +8822,8 @@
         </w:rPr>
         <w:drawing>
           <wp:inline distT="0" distB="0" distL="0" distR="0" wp14:anchorId="008EFA32" wp14:editId="4BB8E1C0">
-            <wp:extent cx="5411725" cy="3443227"/>
-            <wp:effectExtent l="0" t="0" r="0" b="5080"/>
+            <wp:extent cx="5411725" cy="3325889"/>
+            <wp:effectExtent l="0" t="0" r="0" b="8255"/>
             <wp:docPr id="33" name="Рисунок 33"/>
             <wp:cNvGraphicFramePr>
               <a:graphicFrameLocks xmlns:a="http://schemas.openxmlformats.org/drawingml/2006/main" noChangeAspect="1"/>
@@ -9126,7 +8836,7 @@
                     <pic:cNvPicPr/>
                   </pic:nvPicPr>
                   <pic:blipFill>
-                    <a:blip r:embed="rId34">
+                    <a:blip r:embed="rId37">
                       <a:extLst>
                         <a:ext uri="{28A0092B-C50C-407E-A947-70E740481C1C}">
                           <a14:useLocalDpi xmlns:a14="http://schemas.microsoft.com/office/drawing/2010/main" val="0"/>
@@ -9140,7 +8850,7 @@
                   <pic:spPr>
                     <a:xfrm>
                       <a:off x="0" y="0"/>
-                      <a:ext cx="5411725" cy="3443227"/>
+                      <a:ext cx="5411725" cy="3325889"/>
                     </a:xfrm>
                     <a:prstGeom prst="rect">
                       <a:avLst/>
@@ -9194,30 +8904,14 @@
           <w:szCs w:val="28"/>
         </w:rPr>
       </w:pPr>
-      <w:hyperlink r:id="rId35" w:history="1">
+      <w:hyperlink r:id="rId38" w:history="1">
         <w:r>
           <w:rPr>
             <w:rStyle w:val="ab"/>
             <w:sz w:val="28"/>
             <w:szCs w:val="28"/>
           </w:rPr>
-          <w:t>https://gi</w:t>
-        </w:r>
-        <w:r>
-          <w:rPr>
-            <w:rStyle w:val="ab"/>
-            <w:sz w:val="28"/>
-            <w:szCs w:val="28"/>
-          </w:rPr>
-          <w:t>t</w:t>
-        </w:r>
-        <w:r>
-          <w:rPr>
-            <w:rStyle w:val="ab"/>
-            <w:sz w:val="28"/>
-            <w:szCs w:val="28"/>
-          </w:rPr>
-          <w:t>hub.com/Batman2RED/bsbd</w:t>
+          <w:t>https://github.com/Batman2RED/bsbd</w:t>
         </w:r>
       </w:hyperlink>
     </w:p>
@@ -9364,7 +9058,7 @@
       </w:pPr>
     </w:p>
     <w:sectPr>
-      <w:footerReference w:type="default" r:id="rId36"/>
+      <w:footerReference w:type="default" r:id="rId39"/>
       <w:pgSz w:w="11906" w:h="16838"/>
       <w:pgMar w:top="1134" w:right="850" w:bottom="1134" w:left="1701" w:header="708" w:footer="708" w:gutter="0"/>
       <w:cols w:space="708"/>
@@ -12454,7 +12148,7 @@
 </file>
 
 <file path=customXml/itemProps1.xml><?xml version="1.0" encoding="utf-8"?>
-<ds:datastoreItem xmlns:ds="http://schemas.openxmlformats.org/officeDocument/2006/customXml" ds:itemID="{C6A7CB14-998E-425D-A029-A68709A5CB68}">
+<ds:datastoreItem xmlns:ds="http://schemas.openxmlformats.org/officeDocument/2006/customXml" ds:itemID="{62AFDE21-174E-4D67-B784-A32DF6C2105C}">
   <ds:schemaRefs>
     <ds:schemaRef ds:uri="http://schemas.openxmlformats.org/officeDocument/2006/bibliography"/>
   </ds:schemaRefs>

--- a/Отчет.docx
+++ b/Отчет.docx
@@ -989,8 +989,6 @@
         </w:rPr>
         <w:t>информацию</w:t>
       </w:r>
-      <w:bookmarkStart w:id="0" w:name="_GoBack"/>
-      <w:bookmarkEnd w:id="0"/>
       <w:r>
         <w:rPr>
           <w:rFonts w:ascii="Times New Roman" w:hAnsi="Times New Roman" w:cs="Times New Roman"/>
@@ -7977,18 +7975,35 @@
     <w:p>
       <w:pPr>
         <w:keepNext/>
-      </w:pPr>
-      <w:r>
+        <w:jc w:val="both"/>
+        <w:rPr>
+          <w:rFonts w:ascii="Times New Roman" w:hAnsi="Times New Roman" w:cs="Times New Roman"/>
+          <w:sz w:val="28"/>
+          <w:szCs w:val="28"/>
+        </w:rPr>
+      </w:pPr>
+      <w:r>
+        <w:rPr>
+          <w:rFonts w:ascii="Times New Roman" w:hAnsi="Times New Roman" w:cs="Times New Roman"/>
+          <w:sz w:val="28"/>
+          <w:szCs w:val="28"/>
+        </w:rPr>
         <w:lastRenderedPageBreak/>
         <w:t>Пользователи обладают разными ролями на сайте</w:t>
       </w:r>
       <w:r>
+        <w:rPr>
+          <w:rFonts w:ascii="Times New Roman" w:hAnsi="Times New Roman" w:cs="Times New Roman"/>
+          <w:sz w:val="28"/>
+          <w:szCs w:val="28"/>
+        </w:rPr>
         <w:t xml:space="preserve">. В роли админа есть функция просмотра/изменения статуса/удаления заказов для всех пользователей. Для пользователя доступны только функции авторизации на сайте и добавление товаров в корзину. </w:t>
       </w:r>
     </w:p>
     <w:p>
       <w:pPr>
         <w:keepNext/>
+        <w:jc w:val="center"/>
         <w:rPr>
           <w:lang w:val="en-US"/>
         </w:rPr>
@@ -8315,6 +8330,7 @@
           <w:szCs w:val="24"/>
           <w:lang w:eastAsia="ru-RU"/>
         </w:rPr>
+        <w:lastRenderedPageBreak/>
         <w:drawing>
           <wp:inline distT="0" distB="0" distL="0" distR="0">
             <wp:extent cx="5943600" cy="822960"/>
@@ -8410,7 +8426,6 @@
           <w:noProof/>
           <w:lang w:eastAsia="ru-RU"/>
         </w:rPr>
-        <w:lastRenderedPageBreak/>
         <mc:AlternateContent>
           <mc:Choice Requires="wps">
             <w:drawing>
@@ -8563,9 +8578,9 @@
         </w:rPr>
         <w:drawing>
           <wp:inline distT="0" distB="0" distL="0" distR="0">
-            <wp:extent cx="5924550" cy="2828925"/>
+            <wp:extent cx="5924550" cy="2562225"/>
             <wp:effectExtent l="0" t="0" r="0" b="9525"/>
-            <wp:docPr id="60" name="Рисунок 60"/>
+            <wp:docPr id="10" name="Рисунок 10"/>
             <wp:cNvGraphicFramePr>
               <a:graphicFrameLocks xmlns:a="http://schemas.openxmlformats.org/drawingml/2006/main" noChangeAspect="1"/>
             </wp:cNvGraphicFramePr>
@@ -8573,7 +8588,7 @@
               <a:graphicData uri="http://schemas.openxmlformats.org/drawingml/2006/picture">
                 <pic:pic xmlns:pic="http://schemas.openxmlformats.org/drawingml/2006/picture">
                   <pic:nvPicPr>
-                    <pic:cNvPr id="0" name="Picture 26"/>
+                    <pic:cNvPr id="0" name="Picture 1"/>
                     <pic:cNvPicPr>
                       <a:picLocks noChangeAspect="1" noChangeArrowheads="1"/>
                     </pic:cNvPicPr>
@@ -8594,7 +8609,7 @@
                   <pic:spPr bwMode="auto">
                     <a:xfrm>
                       <a:off x="0" y="0"/>
-                      <a:ext cx="5924550" cy="2828925"/>
+                      <a:ext cx="5924550" cy="2562225"/>
                     </a:xfrm>
                     <a:prstGeom prst="rect">
                       <a:avLst/>
@@ -8619,9 +8634,9 @@
         </w:rPr>
         <w:drawing>
           <wp:inline distT="0" distB="0" distL="0" distR="0">
-            <wp:extent cx="5943600" cy="2651760"/>
+            <wp:extent cx="5924550" cy="2552700"/>
             <wp:effectExtent l="0" t="0" r="0" b="0"/>
-            <wp:docPr id="61" name="Рисунок 61"/>
+            <wp:docPr id="13" name="Рисунок 13"/>
             <wp:cNvGraphicFramePr>
               <a:graphicFrameLocks xmlns:a="http://schemas.openxmlformats.org/drawingml/2006/main" noChangeAspect="1"/>
             </wp:cNvGraphicFramePr>
@@ -8629,7 +8644,7 @@
               <a:graphicData uri="http://schemas.openxmlformats.org/drawingml/2006/picture">
                 <pic:pic xmlns:pic="http://schemas.openxmlformats.org/drawingml/2006/picture">
                   <pic:nvPicPr>
-                    <pic:cNvPr id="0" name="Picture 27"/>
+                    <pic:cNvPr id="0" name="Picture 2"/>
                     <pic:cNvPicPr>
                       <a:picLocks noChangeAspect="1" noChangeArrowheads="1"/>
                     </pic:cNvPicPr>
@@ -8650,7 +8665,7 @@
                   <pic:spPr bwMode="auto">
                     <a:xfrm>
                       <a:off x="0" y="0"/>
-                      <a:ext cx="5943600" cy="2651760"/>
+                      <a:ext cx="5924550" cy="2552700"/>
                     </a:xfrm>
                     <a:prstGeom prst="rect">
                       <a:avLst/>
@@ -8722,7 +8737,7 @@
           <w:sz w:val="24"/>
           <w:szCs w:val="24"/>
         </w:rPr>
-        <w:t>Краткое содержание</w:t>
+        <w:t>Информация</w:t>
       </w:r>
     </w:p>
     <w:p>
@@ -8911,7 +8926,41 @@
             <w:sz w:val="28"/>
             <w:szCs w:val="28"/>
           </w:rPr>
-          <w:t>https://github.com/Batman2RED/bsbd</w:t>
+          <w:t>https://github.</w:t>
+        </w:r>
+        <w:r>
+          <w:rPr>
+            <w:rStyle w:val="ab"/>
+            <w:sz w:val="28"/>
+            <w:szCs w:val="28"/>
+          </w:rPr>
+          <w:t>c</w:t>
+        </w:r>
+        <w:r>
+          <w:rPr>
+            <w:rStyle w:val="ab"/>
+            <w:sz w:val="28"/>
+            <w:szCs w:val="28"/>
+          </w:rPr>
+          <w:t>o</w:t>
+        </w:r>
+        <w:bookmarkStart w:id="0" w:name="_GoBack"/>
+        <w:bookmarkEnd w:id="0"/>
+        <w:r>
+          <w:rPr>
+            <w:rStyle w:val="ab"/>
+            <w:sz w:val="28"/>
+            <w:szCs w:val="28"/>
+          </w:rPr>
+          <w:t>m</w:t>
+        </w:r>
+        <w:r>
+          <w:rPr>
+            <w:rStyle w:val="ab"/>
+            <w:sz w:val="28"/>
+            <w:szCs w:val="28"/>
+          </w:rPr>
+          <w:t>/Batman2RED/bsbd</w:t>
         </w:r>
       </w:hyperlink>
     </w:p>
@@ -9124,7 +9173,7 @@
           <w:rPr>
             <w:noProof/>
           </w:rPr>
-          <w:t>2</w:t>
+          <w:t>7</w:t>
         </w:r>
         <w:r>
           <w:fldChar w:fldCharType="end"/>
@@ -12148,7 +12197,7 @@
 </file>
 
 <file path=customXml/itemProps1.xml><?xml version="1.0" encoding="utf-8"?>
-<ds:datastoreItem xmlns:ds="http://schemas.openxmlformats.org/officeDocument/2006/customXml" ds:itemID="{62AFDE21-174E-4D67-B784-A32DF6C2105C}">
+<ds:datastoreItem xmlns:ds="http://schemas.openxmlformats.org/officeDocument/2006/customXml" ds:itemID="{485C5C16-00EC-46C1-902F-A894B074AF2F}">
   <ds:schemaRefs>
     <ds:schemaRef ds:uri="http://schemas.openxmlformats.org/officeDocument/2006/bibliography"/>
   </ds:schemaRefs>

--- a/Отчет.docx
+++ b/Отчет.docx
@@ -192,7 +192,25 @@
           <w:sz w:val="28"/>
           <w:szCs w:val="28"/>
         </w:rPr>
-        <w:t>по дисциплине “Безопасность систем баз данных”</w:t>
+        <w:t xml:space="preserve">по дисциплине “Безопасность систем </w:t>
+      </w:r>
+      <w:proofErr w:type="gramStart"/>
+      <w:r>
+        <w:rPr>
+          <w:color w:val="000000"/>
+          <w:sz w:val="28"/>
+          <w:szCs w:val="28"/>
+        </w:rPr>
+        <w:t>баз</w:t>
+      </w:r>
+      <w:proofErr w:type="gramEnd"/>
+      <w:r>
+        <w:rPr>
+          <w:color w:val="000000"/>
+          <w:sz w:val="28"/>
+          <w:szCs w:val="28"/>
+        </w:rPr>
+        <w:t xml:space="preserve"> данных”</w:t>
       </w:r>
     </w:p>
     <w:p>
@@ -828,12 +846,14 @@
           <w:r>
             <w:t xml:space="preserve">Ссылка на </w:t>
           </w:r>
+          <w:proofErr w:type="spellStart"/>
           <w:r>
             <w:rPr>
               <w:lang w:val="en-US"/>
             </w:rPr>
             <w:t>github</w:t>
           </w:r>
+          <w:proofErr w:type="spellEnd"/>
           <w:r>
             <w:t>.</w:t>
           </w:r>
@@ -1172,7 +1192,79 @@
           <w:sz w:val="28"/>
           <w:szCs w:val="28"/>
         </w:rPr>
-        <w:t>Разработать API для базы данных на любом языке, выполняющемся на стороне сервера (php, ASP.NET, Java, python, node.js, etc)</w:t>
+        <w:t>Разработать API для базы данных на любом языке, выполняющемся на стороне сервера (</w:t>
+      </w:r>
+      <w:proofErr w:type="spellStart"/>
+      <w:r>
+        <w:rPr>
+          <w:rFonts w:ascii="Times New Roman" w:hAnsi="Times New Roman" w:cs="Times New Roman"/>
+          <w:sz w:val="28"/>
+          <w:szCs w:val="28"/>
+        </w:rPr>
+        <w:t>php</w:t>
+      </w:r>
+      <w:proofErr w:type="spellEnd"/>
+      <w:r>
+        <w:rPr>
+          <w:rFonts w:ascii="Times New Roman" w:hAnsi="Times New Roman" w:cs="Times New Roman"/>
+          <w:sz w:val="28"/>
+          <w:szCs w:val="28"/>
+        </w:rPr>
+        <w:t xml:space="preserve">, ASP.NET, </w:t>
+      </w:r>
+      <w:proofErr w:type="spellStart"/>
+      <w:r>
+        <w:rPr>
+          <w:rFonts w:ascii="Times New Roman" w:hAnsi="Times New Roman" w:cs="Times New Roman"/>
+          <w:sz w:val="28"/>
+          <w:szCs w:val="28"/>
+        </w:rPr>
+        <w:t>Java</w:t>
+      </w:r>
+      <w:proofErr w:type="spellEnd"/>
+      <w:r>
+        <w:rPr>
+          <w:rFonts w:ascii="Times New Roman" w:hAnsi="Times New Roman" w:cs="Times New Roman"/>
+          <w:sz w:val="28"/>
+          <w:szCs w:val="28"/>
+        </w:rPr>
+        <w:t xml:space="preserve">, </w:t>
+      </w:r>
+      <w:proofErr w:type="spellStart"/>
+      <w:r>
+        <w:rPr>
+          <w:rFonts w:ascii="Times New Roman" w:hAnsi="Times New Roman" w:cs="Times New Roman"/>
+          <w:sz w:val="28"/>
+          <w:szCs w:val="28"/>
+        </w:rPr>
+        <w:t>python</w:t>
+      </w:r>
+      <w:proofErr w:type="spellEnd"/>
+      <w:r>
+        <w:rPr>
+          <w:rFonts w:ascii="Times New Roman" w:hAnsi="Times New Roman" w:cs="Times New Roman"/>
+          <w:sz w:val="28"/>
+          <w:szCs w:val="28"/>
+        </w:rPr>
+        <w:t xml:space="preserve">, node.js, </w:t>
+      </w:r>
+      <w:proofErr w:type="spellStart"/>
+      <w:r>
+        <w:rPr>
+          <w:rFonts w:ascii="Times New Roman" w:hAnsi="Times New Roman" w:cs="Times New Roman"/>
+          <w:sz w:val="28"/>
+          <w:szCs w:val="28"/>
+        </w:rPr>
+        <w:t>etc</w:t>
+      </w:r>
+      <w:proofErr w:type="spellEnd"/>
+      <w:r>
+        <w:rPr>
+          <w:rFonts w:ascii="Times New Roman" w:hAnsi="Times New Roman" w:cs="Times New Roman"/>
+          <w:sz w:val="28"/>
+          <w:szCs w:val="28"/>
+        </w:rPr>
+        <w:t>)</w:t>
       </w:r>
     </w:p>
     <w:p>
@@ -1238,7 +1330,43 @@
           <w:sz w:val="28"/>
           <w:szCs w:val="28"/>
         </w:rPr>
-        <w:t>Все документы и исходные коды для курсовой работы должны храниться под контролем системы контроля версий — git или mercurial (https://github.com/, https://bitbucket.org/)</w:t>
+        <w:t xml:space="preserve">Все документы и исходные коды для курсовой работы должны храниться под контролем системы контроля версий — </w:t>
+      </w:r>
+      <w:proofErr w:type="spellStart"/>
+      <w:r>
+        <w:rPr>
+          <w:rFonts w:ascii="Times New Roman" w:hAnsi="Times New Roman" w:cs="Times New Roman"/>
+          <w:sz w:val="28"/>
+          <w:szCs w:val="28"/>
+        </w:rPr>
+        <w:t>git</w:t>
+      </w:r>
+      <w:proofErr w:type="spellEnd"/>
+      <w:r>
+        <w:rPr>
+          <w:rFonts w:ascii="Times New Roman" w:hAnsi="Times New Roman" w:cs="Times New Roman"/>
+          <w:sz w:val="28"/>
+          <w:szCs w:val="28"/>
+        </w:rPr>
+        <w:t xml:space="preserve"> или </w:t>
+      </w:r>
+      <w:proofErr w:type="spellStart"/>
+      <w:r>
+        <w:rPr>
+          <w:rFonts w:ascii="Times New Roman" w:hAnsi="Times New Roman" w:cs="Times New Roman"/>
+          <w:sz w:val="28"/>
+          <w:szCs w:val="28"/>
+        </w:rPr>
+        <w:t>mercurial</w:t>
+      </w:r>
+      <w:proofErr w:type="spellEnd"/>
+      <w:r>
+        <w:rPr>
+          <w:rFonts w:ascii="Times New Roman" w:hAnsi="Times New Roman" w:cs="Times New Roman"/>
+          <w:sz w:val="28"/>
+          <w:szCs w:val="28"/>
+        </w:rPr>
+        <w:t xml:space="preserve"> (https://github.com/, https://bitbucket.org/)</w:t>
       </w:r>
     </w:p>
     <w:p>
@@ -1772,8 +1900,29 @@
           <w:szCs w:val="28"/>
           <w:shd w:val="clear" w:color="auto" w:fill="FFFFFF"/>
         </w:rPr>
-        <w:t xml:space="preserve">База данных находится в первой нормальной форме, т.к. в любом допустимом значении отношения каждый его кортеж содержит только одно значение для каждого из атрибутов. Т.к. база данных находится в 1НФ, то она также находится во второй нормальной форме, потому что каждый </w:t>
-      </w:r>
+        <w:t>База данных находится в первой нормальной форме, т.к. в любом допустимом значении отношения</w:t>
+      </w:r>
+      <w:r>
+        <w:rPr>
+          <w:rFonts w:ascii="Times New Roman" w:hAnsi="Times New Roman" w:cs="Times New Roman"/>
+          <w:color w:val="000000"/>
+          <w:sz w:val="28"/>
+          <w:szCs w:val="28"/>
+          <w:shd w:val="clear" w:color="auto" w:fill="FFFFFF"/>
+        </w:rPr>
+        <w:t>,</w:t>
+      </w:r>
+      <w:r>
+        <w:rPr>
+          <w:rFonts w:ascii="Times New Roman" w:hAnsi="Times New Roman" w:cs="Times New Roman"/>
+          <w:color w:val="000000"/>
+          <w:sz w:val="28"/>
+          <w:szCs w:val="28"/>
+          <w:shd w:val="clear" w:color="auto" w:fill="FFFFFF"/>
+        </w:rPr>
+        <w:t xml:space="preserve"> каждый его кортеж содержит только одно значение для каждого из атрибутов. Т.к. база данных находится в 1НФ, то она также находится во второй нормальной форме, потому что каждый </w:t>
+      </w:r>
+      <w:proofErr w:type="spellStart"/>
       <w:r>
         <w:rPr>
           <w:rFonts w:ascii="Times New Roman" w:hAnsi="Times New Roman" w:cs="Times New Roman"/>
@@ -1792,7 +1941,40 @@
           <w:szCs w:val="28"/>
           <w:shd w:val="clear" w:color="auto" w:fill="FFFFFF"/>
         </w:rPr>
-        <w:t>ключевой атрибут неприводимо (функционально полно) зависит от её потенциального ключа. Наличие 2НФ и отсутствие зависимости неключевых атрибутов от ключевых доказывает, что база данных находится в третьей нормальной форме.</w:t>
+        <w:t>ключевой</w:t>
+      </w:r>
+      <w:proofErr w:type="spellEnd"/>
+      <w:r>
+        <w:rPr>
+          <w:rFonts w:ascii="Times New Roman" w:hAnsi="Times New Roman" w:cs="Times New Roman"/>
+          <w:color w:val="000000"/>
+          <w:sz w:val="28"/>
+          <w:szCs w:val="28"/>
+          <w:shd w:val="clear" w:color="auto" w:fill="FFFFFF"/>
+        </w:rPr>
+        <w:t xml:space="preserve"> атрибут неприводимо (функционально полно) зависит от её потенциального ключа. Наличие 2НФ и отсутствие зависимости </w:t>
+      </w:r>
+      <w:proofErr w:type="spellStart"/>
+      <w:r>
+        <w:rPr>
+          <w:rFonts w:ascii="Times New Roman" w:hAnsi="Times New Roman" w:cs="Times New Roman"/>
+          <w:color w:val="000000"/>
+          <w:sz w:val="28"/>
+          <w:szCs w:val="28"/>
+          <w:shd w:val="clear" w:color="auto" w:fill="FFFFFF"/>
+        </w:rPr>
+        <w:t>неключевых</w:t>
+      </w:r>
+      <w:proofErr w:type="spellEnd"/>
+      <w:r>
+        <w:rPr>
+          <w:rFonts w:ascii="Times New Roman" w:hAnsi="Times New Roman" w:cs="Times New Roman"/>
+          <w:color w:val="000000"/>
+          <w:sz w:val="28"/>
+          <w:szCs w:val="28"/>
+          <w:shd w:val="clear" w:color="auto" w:fill="FFFFFF"/>
+        </w:rPr>
+        <w:t xml:space="preserve"> атрибутов от ключевых доказывает, что база данных находится в третьей нормальной форме.</w:t>
       </w:r>
     </w:p>
     <w:p>
@@ -3153,6 +3335,7 @@
         </w:rPr>
         <w:t xml:space="preserve">. </w:t>
       </w:r>
+      <w:proofErr w:type="spellStart"/>
       <w:r>
         <w:rPr>
           <w:rFonts w:ascii="Times New Roman" w:hAnsi="Times New Roman" w:cs="Times New Roman"/>
@@ -3177,6 +3360,7 @@
         </w:rPr>
         <w:t>_session</w:t>
       </w:r>
+      <w:proofErr w:type="spellEnd"/>
     </w:p>
     <w:p>
       <w:pPr>
@@ -3308,6 +3492,7 @@
         </w:rPr>
         <w:t xml:space="preserve"> 2. </w:t>
       </w:r>
+      <w:proofErr w:type="spellStart"/>
       <w:r>
         <w:rPr>
           <w:rFonts w:ascii="Times New Roman" w:hAnsi="Times New Roman" w:cs="Times New Roman"/>
@@ -3320,6 +3505,7 @@
         </w:rPr>
         <w:t>lib_user</w:t>
       </w:r>
+      <w:proofErr w:type="spellEnd"/>
     </w:p>
     <w:p>
       <w:pPr>
@@ -3463,6 +3649,7 @@
         </w:rPr>
         <w:t xml:space="preserve">. </w:t>
       </w:r>
+      <w:proofErr w:type="spellStart"/>
       <w:r>
         <w:rPr>
           <w:rFonts w:ascii="Times New Roman" w:hAnsi="Times New Roman" w:cs="Times New Roman"/>
@@ -3487,6 +3674,7 @@
         </w:rPr>
         <w:t>_accounts</w:t>
       </w:r>
+      <w:proofErr w:type="spellEnd"/>
     </w:p>
     <w:p>
       <w:pPr>
@@ -3629,6 +3817,7 @@
         </w:rPr>
         <w:t xml:space="preserve">. </w:t>
       </w:r>
+      <w:proofErr w:type="spellStart"/>
       <w:r>
         <w:rPr>
           <w:rFonts w:ascii="Times New Roman" w:hAnsi="Times New Roman" w:cs="Times New Roman"/>
@@ -3665,6 +3854,7 @@
         </w:rPr>
         <w:t>book</w:t>
       </w:r>
+      <w:proofErr w:type="spellEnd"/>
     </w:p>
     <w:p>
       <w:pPr>
@@ -3701,61 +3891,36 @@
         <w:rPr>
           <w:rFonts w:ascii="Times New Roman" w:hAnsi="Times New Roman" w:cs="Times New Roman"/>
           <w:i/>
-          <w:noProof/>
           <w:color w:val="000000"/>
           <w:sz w:val="24"/>
           <w:szCs w:val="24"/>
           <w:shd w:val="clear" w:color="auto" w:fill="FFFFFF"/>
-          <w:lang w:eastAsia="ru-RU"/>
-        </w:rPr>
-        <w:drawing>
-          <wp:inline distT="0" distB="0" distL="0" distR="0">
-            <wp:extent cx="3067050" cy="885825"/>
-            <wp:effectExtent l="0" t="0" r="0" b="9525"/>
-            <wp:docPr id="4" name="Рисунок 4"/>
-            <wp:cNvGraphicFramePr>
-              <a:graphicFrameLocks xmlns:a="http://schemas.openxmlformats.org/drawingml/2006/main" noChangeAspect="1"/>
-            </wp:cNvGraphicFramePr>
-            <a:graphic xmlns:a="http://schemas.openxmlformats.org/drawingml/2006/main">
-              <a:graphicData uri="http://schemas.openxmlformats.org/drawingml/2006/picture">
-                <pic:pic xmlns:pic="http://schemas.openxmlformats.org/drawingml/2006/picture">
-                  <pic:nvPicPr>
-                    <pic:cNvPr id="0" name="Picture 2"/>
-                    <pic:cNvPicPr>
-                      <a:picLocks noChangeAspect="1" noChangeArrowheads="1"/>
-                    </pic:cNvPicPr>
-                  </pic:nvPicPr>
-                  <pic:blipFill>
-                    <a:blip r:embed="rId12">
-                      <a:extLst>
-                        <a:ext uri="{28A0092B-C50C-407E-A947-70E740481C1C}">
-                          <a14:useLocalDpi xmlns:a14="http://schemas.microsoft.com/office/drawing/2010/main" val="0"/>
-                        </a:ext>
-                      </a:extLst>
-                    </a:blip>
-                    <a:srcRect/>
-                    <a:stretch>
-                      <a:fillRect/>
-                    </a:stretch>
-                  </pic:blipFill>
-                  <pic:spPr bwMode="auto">
-                    <a:xfrm>
-                      <a:off x="0" y="0"/>
-                      <a:ext cx="3067050" cy="885825"/>
-                    </a:xfrm>
-                    <a:prstGeom prst="rect">
-                      <a:avLst/>
-                    </a:prstGeom>
-                    <a:noFill/>
-                    <a:ln>
-                      <a:noFill/>
-                    </a:ln>
-                  </pic:spPr>
-                </pic:pic>
-              </a:graphicData>
-            </a:graphic>
-          </wp:inline>
-        </w:drawing>
+          <w:lang w:val="en-US"/>
+        </w:rPr>
+        <w:pict>
+          <v:shapetype id="_x0000_t75" coordsize="21600,21600" o:spt="75" o:preferrelative="t" path="m@4@5l@4@11@9@11@9@5xe" filled="f" stroked="f">
+            <v:stroke joinstyle="miter"/>
+            <v:formulas>
+              <v:f eqn="if lineDrawn pixelLineWidth 0"/>
+              <v:f eqn="sum @0 1 0"/>
+              <v:f eqn="sum 0 0 @1"/>
+              <v:f eqn="prod @2 1 2"/>
+              <v:f eqn="prod @3 21600 pixelWidth"/>
+              <v:f eqn="prod @3 21600 pixelHeight"/>
+              <v:f eqn="sum @0 0 1"/>
+              <v:f eqn="prod @6 1 2"/>
+              <v:f eqn="prod @7 21600 pixelWidth"/>
+              <v:f eqn="sum @8 21600 0"/>
+              <v:f eqn="prod @7 21600 pixelHeight"/>
+              <v:f eqn="sum @10 21600 0"/>
+            </v:formulas>
+            <v:path o:extrusionok="f" gradientshapeok="t" o:connecttype="rect"/>
+            <o:lock v:ext="edit" aspectratio="t"/>
+          </v:shapetype>
+          <v:shape id="_x0000_i1026" type="#_x0000_t75" style="width:234.8pt;height:62.25pt">
+            <v:imagedata r:id="rId12" o:title="lib_list"/>
+          </v:shape>
+        </w:pict>
       </w:r>
     </w:p>
     <w:p>
@@ -3807,6 +3972,7 @@
         </w:rPr>
         <w:t xml:space="preserve"> </w:t>
       </w:r>
+      <w:proofErr w:type="spellStart"/>
       <w:r>
         <w:rPr>
           <w:rFonts w:ascii="Times New Roman" w:hAnsi="Times New Roman" w:cs="Times New Roman"/>
@@ -3843,6 +4009,7 @@
         </w:rPr>
         <w:t>list</w:t>
       </w:r>
+      <w:proofErr w:type="spellEnd"/>
     </w:p>
     <w:p>
       <w:pPr>
@@ -3974,6 +4141,7 @@
         </w:rPr>
         <w:t xml:space="preserve"> 6. </w:t>
       </w:r>
+      <w:proofErr w:type="spellStart"/>
       <w:r>
         <w:rPr>
           <w:rFonts w:ascii="Times New Roman" w:hAnsi="Times New Roman" w:cs="Times New Roman"/>
@@ -3998,6 +4166,7 @@
         </w:rPr>
         <w:t>_availability</w:t>
       </w:r>
+      <w:proofErr w:type="spellEnd"/>
     </w:p>
     <w:p>
       <w:pPr>
@@ -4014,6 +4183,23 @@
           <w:lang w:val="en-US"/>
         </w:rPr>
       </w:pPr>
+      <w:r>
+        <w:rPr>
+          <w:rFonts w:ascii="Times New Roman" w:hAnsi="Times New Roman" w:cs="Times New Roman"/>
+          <w:i/>
+          <w:color w:val="000000"/>
+          <w:sz w:val="24"/>
+          <w:szCs w:val="24"/>
+          <w:shd w:val="clear" w:color="auto" w:fill="FFFFFF"/>
+          <w:lang w:val="en-US"/>
+        </w:rPr>
+        <w:lastRenderedPageBreak/>
+        <w:pict>
+          <v:shape id="_x0000_i1027" type="#_x0000_t75" style="width:248.9pt;height:110.25pt">
+            <v:imagedata r:id="rId14" o:title="lib_cart"/>
+          </v:shape>
+        </w:pict>
+      </w:r>
     </w:p>
     <w:p>
       <w:pPr>
@@ -4030,66 +4216,6 @@
           <w:lang w:val="en-US"/>
         </w:rPr>
       </w:pPr>
-      <w:r>
-        <w:rPr>
-          <w:rFonts w:ascii="Times New Roman" w:hAnsi="Times New Roman" w:cs="Times New Roman"/>
-          <w:i/>
-          <w:noProof/>
-          <w:color w:val="000000"/>
-          <w:sz w:val="24"/>
-          <w:szCs w:val="24"/>
-          <w:shd w:val="clear" w:color="auto" w:fill="FFFFFF"/>
-          <w:lang w:eastAsia="ru-RU"/>
-        </w:rPr>
-        <w:drawing>
-          <wp:inline distT="0" distB="0" distL="0" distR="0">
-            <wp:extent cx="3067050" cy="1714500"/>
-            <wp:effectExtent l="0" t="0" r="0" b="0"/>
-            <wp:docPr id="5" name="Рисунок 5"/>
-            <wp:cNvGraphicFramePr>
-              <a:graphicFrameLocks xmlns:a="http://schemas.openxmlformats.org/drawingml/2006/main" noChangeAspect="1"/>
-            </wp:cNvGraphicFramePr>
-            <a:graphic xmlns:a="http://schemas.openxmlformats.org/drawingml/2006/main">
-              <a:graphicData uri="http://schemas.openxmlformats.org/drawingml/2006/picture">
-                <pic:pic xmlns:pic="http://schemas.openxmlformats.org/drawingml/2006/picture">
-                  <pic:nvPicPr>
-                    <pic:cNvPr id="0" name="Picture 3"/>
-                    <pic:cNvPicPr>
-                      <a:picLocks noChangeAspect="1" noChangeArrowheads="1"/>
-                    </pic:cNvPicPr>
-                  </pic:nvPicPr>
-                  <pic:blipFill>
-                    <a:blip r:embed="rId14">
-                      <a:extLst>
-                        <a:ext uri="{28A0092B-C50C-407E-A947-70E740481C1C}">
-                          <a14:useLocalDpi xmlns:a14="http://schemas.microsoft.com/office/drawing/2010/main" val="0"/>
-                        </a:ext>
-                      </a:extLst>
-                    </a:blip>
-                    <a:srcRect/>
-                    <a:stretch>
-                      <a:fillRect/>
-                    </a:stretch>
-                  </pic:blipFill>
-                  <pic:spPr bwMode="auto">
-                    <a:xfrm>
-                      <a:off x="0" y="0"/>
-                      <a:ext cx="3067050" cy="1714500"/>
-                    </a:xfrm>
-                    <a:prstGeom prst="rect">
-                      <a:avLst/>
-                    </a:prstGeom>
-                    <a:noFill/>
-                    <a:ln>
-                      <a:noFill/>
-                    </a:ln>
-                  </pic:spPr>
-                </pic:pic>
-              </a:graphicData>
-            </a:graphic>
-          </wp:inline>
-        </w:drawing>
-      </w:r>
     </w:p>
     <w:p>
       <w:pPr>
@@ -4141,6 +4267,7 @@
         </w:rPr>
         <w:t xml:space="preserve">. </w:t>
       </w:r>
+      <w:proofErr w:type="spellStart"/>
       <w:r>
         <w:rPr>
           <w:rFonts w:ascii="Times New Roman" w:hAnsi="Times New Roman" w:cs="Times New Roman"/>
@@ -4165,6 +4292,7 @@
         </w:rPr>
         <w:t>_cart</w:t>
       </w:r>
+      <w:proofErr w:type="spellEnd"/>
     </w:p>
     <w:p>
       <w:pPr>
@@ -4542,7 +4670,33 @@
           <w:shd w:val="clear" w:color="auto" w:fill="FFFFFF"/>
           <w:lang w:val="en-US"/>
         </w:rPr>
-        <w:t>DROP TRIGGER IF EXISTS `drop_order`;</w:t>
+        <w:t>DROP TRIGGER IF EXISTS `</w:t>
+      </w:r>
+      <w:proofErr w:type="spellStart"/>
+      <w:r>
+        <w:rPr>
+          <w:rFonts w:ascii="Times New Roman" w:hAnsi="Times New Roman" w:cs="Times New Roman"/>
+          <w:i/>
+          <w:color w:val="000000"/>
+          <w:sz w:val="28"/>
+          <w:szCs w:val="28"/>
+          <w:shd w:val="clear" w:color="auto" w:fill="FFFFFF"/>
+          <w:lang w:val="en-US"/>
+        </w:rPr>
+        <w:t>drop_order</w:t>
+      </w:r>
+      <w:proofErr w:type="spellEnd"/>
+      <w:r>
+        <w:rPr>
+          <w:rFonts w:ascii="Times New Roman" w:hAnsi="Times New Roman" w:cs="Times New Roman"/>
+          <w:i/>
+          <w:color w:val="000000"/>
+          <w:sz w:val="28"/>
+          <w:szCs w:val="28"/>
+          <w:shd w:val="clear" w:color="auto" w:fill="FFFFFF"/>
+          <w:lang w:val="en-US"/>
+        </w:rPr>
+        <w:t>`;</w:t>
       </w:r>
     </w:p>
     <w:p>
@@ -4559,6 +4713,7 @@
           <w:lang w:val="en-US"/>
         </w:rPr>
       </w:pPr>
+      <w:proofErr w:type="gramStart"/>
       <w:r>
         <w:rPr>
           <w:rFonts w:ascii="Times New Roman" w:hAnsi="Times New Roman" w:cs="Times New Roman"/>
@@ -4581,7 +4736,20 @@
           <w:shd w:val="clear" w:color="auto" w:fill="FFFFFF"/>
           <w:lang w:val="en-US"/>
         </w:rPr>
-        <w:t>;;</w:t>
+        <w:t>;</w:t>
+      </w:r>
+      <w:proofErr w:type="gramEnd"/>
+      <w:r>
+        <w:rPr>
+          <w:rFonts w:ascii="Times New Roman" w:hAnsi="Times New Roman" w:cs="Times New Roman"/>
+          <w:i/>
+          <w:color w:val="000000"/>
+          <w:sz w:val="28"/>
+          <w:szCs w:val="28"/>
+          <w:shd w:val="clear" w:color="auto" w:fill="FFFFFF"/>
+          <w:lang w:val="en-US"/>
+        </w:rPr>
+        <w:t>;</w:t>
       </w:r>
     </w:p>
     <w:p>
@@ -4608,7 +4776,33 @@
           <w:shd w:val="clear" w:color="auto" w:fill="FFFFFF"/>
           <w:lang w:val="en-US"/>
         </w:rPr>
-        <w:t xml:space="preserve">CREATE TRIGGER `drop_order` </w:t>
+        <w:t>CREATE TRIGGER `</w:t>
+      </w:r>
+      <w:proofErr w:type="spellStart"/>
+      <w:r>
+        <w:rPr>
+          <w:rFonts w:ascii="Times New Roman" w:hAnsi="Times New Roman" w:cs="Times New Roman"/>
+          <w:i/>
+          <w:color w:val="000000"/>
+          <w:sz w:val="28"/>
+          <w:szCs w:val="28"/>
+          <w:shd w:val="clear" w:color="auto" w:fill="FFFFFF"/>
+          <w:lang w:val="en-US"/>
+        </w:rPr>
+        <w:t>drop_order</w:t>
+      </w:r>
+      <w:proofErr w:type="spellEnd"/>
+      <w:r>
+        <w:rPr>
+          <w:rFonts w:ascii="Times New Roman" w:hAnsi="Times New Roman" w:cs="Times New Roman"/>
+          <w:i/>
+          <w:color w:val="000000"/>
+          <w:sz w:val="28"/>
+          <w:szCs w:val="28"/>
+          <w:shd w:val="clear" w:color="auto" w:fill="FFFFFF"/>
+          <w:lang w:val="en-US"/>
+        </w:rPr>
+        <w:t xml:space="preserve">` </w:t>
       </w:r>
     </w:p>
     <w:p>
@@ -4637,6 +4831,7 @@
         </w:rPr>
         <w:t>BEFORE DELETE ON `</w:t>
       </w:r>
+      <w:proofErr w:type="spellStart"/>
       <w:r>
         <w:rPr>
           <w:rFonts w:ascii="Times New Roman" w:hAnsi="Times New Roman" w:cs="Times New Roman"/>
@@ -4659,7 +4854,20 @@
           <w:shd w:val="clear" w:color="auto" w:fill="FFFFFF"/>
           <w:lang w:val="en-US"/>
         </w:rPr>
-        <w:t xml:space="preserve">_orders` FOR EACH ROW </w:t>
+        <w:t>_orders</w:t>
+      </w:r>
+      <w:proofErr w:type="spellEnd"/>
+      <w:r>
+        <w:rPr>
+          <w:rFonts w:ascii="Times New Roman" w:hAnsi="Times New Roman" w:cs="Times New Roman"/>
+          <w:i/>
+          <w:color w:val="000000"/>
+          <w:sz w:val="28"/>
+          <w:szCs w:val="28"/>
+          <w:shd w:val="clear" w:color="auto" w:fill="FFFFFF"/>
+          <w:lang w:val="en-US"/>
+        </w:rPr>
+        <w:t xml:space="preserve">` FOR EACH ROW </w:t>
       </w:r>
     </w:p>
     <w:p>
@@ -4739,6 +4947,7 @@
         </w:rPr>
         <w:t xml:space="preserve"> </w:t>
       </w:r>
+      <w:proofErr w:type="spellStart"/>
       <w:r>
         <w:rPr>
           <w:rFonts w:ascii="Times New Roman" w:hAnsi="Times New Roman" w:cs="Times New Roman"/>
@@ -4761,7 +4970,20 @@
           <w:shd w:val="clear" w:color="auto" w:fill="FFFFFF"/>
           <w:lang w:val="en-US"/>
         </w:rPr>
-        <w:t xml:space="preserve">_cart` </w:t>
+        <w:t>_cart</w:t>
+      </w:r>
+      <w:proofErr w:type="spellEnd"/>
+      <w:r>
+        <w:rPr>
+          <w:rFonts w:ascii="Times New Roman" w:hAnsi="Times New Roman" w:cs="Times New Roman"/>
+          <w:i/>
+          <w:color w:val="000000"/>
+          <w:sz w:val="28"/>
+          <w:szCs w:val="28"/>
+          <w:shd w:val="clear" w:color="auto" w:fill="FFFFFF"/>
+          <w:lang w:val="en-US"/>
+        </w:rPr>
+        <w:t xml:space="preserve">` </w:t>
       </w:r>
     </w:p>
     <w:p>
@@ -4848,7 +5070,59 @@
           <w:shd w:val="clear" w:color="auto" w:fill="FFFFFF"/>
           <w:lang w:val="en-US"/>
         </w:rPr>
-        <w:t>_cart`.order_id = OLD.order_id;</w:t>
+        <w:t>_cart`.</w:t>
+      </w:r>
+      <w:proofErr w:type="spellStart"/>
+      <w:r>
+        <w:rPr>
+          <w:rFonts w:ascii="Times New Roman" w:hAnsi="Times New Roman" w:cs="Times New Roman"/>
+          <w:i/>
+          <w:color w:val="000000"/>
+          <w:sz w:val="28"/>
+          <w:szCs w:val="28"/>
+          <w:shd w:val="clear" w:color="auto" w:fill="FFFFFF"/>
+          <w:lang w:val="en-US"/>
+        </w:rPr>
+        <w:t>order_id</w:t>
+      </w:r>
+      <w:proofErr w:type="spellEnd"/>
+      <w:r>
+        <w:rPr>
+          <w:rFonts w:ascii="Times New Roman" w:hAnsi="Times New Roman" w:cs="Times New Roman"/>
+          <w:i/>
+          <w:color w:val="000000"/>
+          <w:sz w:val="28"/>
+          <w:szCs w:val="28"/>
+          <w:shd w:val="clear" w:color="auto" w:fill="FFFFFF"/>
+          <w:lang w:val="en-US"/>
+        </w:rPr>
+        <w:t xml:space="preserve"> = </w:t>
+      </w:r>
+      <w:proofErr w:type="spellStart"/>
+      <w:r>
+        <w:rPr>
+          <w:rFonts w:ascii="Times New Roman" w:hAnsi="Times New Roman" w:cs="Times New Roman"/>
+          <w:i/>
+          <w:color w:val="000000"/>
+          <w:sz w:val="28"/>
+          <w:szCs w:val="28"/>
+          <w:shd w:val="clear" w:color="auto" w:fill="FFFFFF"/>
+          <w:lang w:val="en-US"/>
+        </w:rPr>
+        <w:t>OLD.order_id</w:t>
+      </w:r>
+      <w:proofErr w:type="spellEnd"/>
+      <w:r>
+        <w:rPr>
+          <w:rFonts w:ascii="Times New Roman" w:hAnsi="Times New Roman" w:cs="Times New Roman"/>
+          <w:i/>
+          <w:color w:val="000000"/>
+          <w:sz w:val="28"/>
+          <w:szCs w:val="28"/>
+          <w:shd w:val="clear" w:color="auto" w:fill="FFFFFF"/>
+          <w:lang w:val="en-US"/>
+        </w:rPr>
+        <w:t>;</w:t>
       </w:r>
     </w:p>
     <w:p>
@@ -5095,6 +5369,7 @@
         </w:rPr>
         <w:t>DROP TRIGGER IF EXISTS `</w:t>
       </w:r>
+      <w:proofErr w:type="spellStart"/>
       <w:r>
         <w:rPr>
           <w:rFonts w:ascii="Times New Roman" w:hAnsi="Times New Roman" w:cs="Times New Roman"/>
@@ -5107,6 +5382,7 @@
         </w:rPr>
         <w:t>generate_id</w:t>
       </w:r>
+      <w:proofErr w:type="spellEnd"/>
       <w:r>
         <w:rPr>
           <w:rFonts w:ascii="Times New Roman" w:hAnsi="Times New Roman" w:cs="Times New Roman"/>
@@ -5132,6 +5408,7 @@
           <w:lang w:val="en-US"/>
         </w:rPr>
       </w:pPr>
+      <w:proofErr w:type="gramStart"/>
       <w:r>
         <w:rPr>
           <w:rFonts w:ascii="Times New Roman" w:hAnsi="Times New Roman" w:cs="Times New Roman"/>
@@ -5152,7 +5429,19 @@
           <w:shd w:val="clear" w:color="auto" w:fill="FFFFFF"/>
           <w:lang w:val="en-US"/>
         </w:rPr>
-        <w:t>;;</w:t>
+        <w:t>;</w:t>
+      </w:r>
+      <w:proofErr w:type="gramEnd"/>
+      <w:r>
+        <w:rPr>
+          <w:rFonts w:ascii="Times New Roman" w:hAnsi="Times New Roman" w:cs="Times New Roman"/>
+          <w:color w:val="000000"/>
+          <w:sz w:val="28"/>
+          <w:szCs w:val="28"/>
+          <w:shd w:val="clear" w:color="auto" w:fill="FFFFFF"/>
+          <w:lang w:val="en-US"/>
+        </w:rPr>
+        <w:t>;</w:t>
       </w:r>
     </w:p>
     <w:p>
@@ -5179,6 +5468,7 @@
         </w:rPr>
         <w:t>CREATE TRIGGER `</w:t>
       </w:r>
+      <w:proofErr w:type="spellStart"/>
       <w:r>
         <w:rPr>
           <w:rFonts w:ascii="Times New Roman" w:hAnsi="Times New Roman" w:cs="Times New Roman"/>
@@ -5191,6 +5481,7 @@
         </w:rPr>
         <w:t>generate_id</w:t>
       </w:r>
+      <w:proofErr w:type="spellEnd"/>
       <w:r>
         <w:rPr>
           <w:rFonts w:ascii="Times New Roman" w:hAnsi="Times New Roman" w:cs="Times New Roman"/>
@@ -5227,6 +5518,7 @@
         </w:rPr>
         <w:t>BEFORE INSERT ON `</w:t>
       </w:r>
+      <w:proofErr w:type="spellStart"/>
       <w:r>
         <w:rPr>
           <w:rFonts w:ascii="Times New Roman" w:hAnsi="Times New Roman" w:cs="Times New Roman"/>
@@ -5251,6 +5543,7 @@
         </w:rPr>
         <w:t>_accounts</w:t>
       </w:r>
+      <w:proofErr w:type="spellEnd"/>
       <w:r>
         <w:rPr>
           <w:rFonts w:ascii="Times New Roman" w:hAnsi="Times New Roman" w:cs="Times New Roman"/>
@@ -5310,7 +5603,31 @@
           <w:shd w:val="clear" w:color="auto" w:fill="FFFFFF"/>
           <w:lang w:val="en-US"/>
         </w:rPr>
-        <w:t>IF NEW.acc_id IS NULL THEN</w:t>
+        <w:t xml:space="preserve">IF </w:t>
+      </w:r>
+      <w:proofErr w:type="spellStart"/>
+      <w:r>
+        <w:rPr>
+          <w:rFonts w:ascii="Times New Roman" w:hAnsi="Times New Roman" w:cs="Times New Roman"/>
+          <w:color w:val="000000"/>
+          <w:sz w:val="28"/>
+          <w:szCs w:val="28"/>
+          <w:shd w:val="clear" w:color="auto" w:fill="FFFFFF"/>
+          <w:lang w:val="en-US"/>
+        </w:rPr>
+        <w:t>NEW.acc_id</w:t>
+      </w:r>
+      <w:proofErr w:type="spellEnd"/>
+      <w:r>
+        <w:rPr>
+          <w:rFonts w:ascii="Times New Roman" w:hAnsi="Times New Roman" w:cs="Times New Roman"/>
+          <w:color w:val="000000"/>
+          <w:sz w:val="28"/>
+          <w:szCs w:val="28"/>
+          <w:shd w:val="clear" w:color="auto" w:fill="FFFFFF"/>
+          <w:lang w:val="en-US"/>
+        </w:rPr>
+        <w:t xml:space="preserve"> IS NULL THEN</w:t>
       </w:r>
     </w:p>
     <w:p>
@@ -5335,7 +5652,55 @@
           <w:shd w:val="clear" w:color="auto" w:fill="FFFFFF"/>
           <w:lang w:val="en-US"/>
         </w:rPr>
-        <w:t>SET NEW.acc_id = UUID();</w:t>
+        <w:t xml:space="preserve">SET </w:t>
+      </w:r>
+      <w:proofErr w:type="spellStart"/>
+      <w:r>
+        <w:rPr>
+          <w:rFonts w:ascii="Times New Roman" w:hAnsi="Times New Roman" w:cs="Times New Roman"/>
+          <w:color w:val="000000"/>
+          <w:sz w:val="28"/>
+          <w:szCs w:val="28"/>
+          <w:shd w:val="clear" w:color="auto" w:fill="FFFFFF"/>
+          <w:lang w:val="en-US"/>
+        </w:rPr>
+        <w:t>NEW.acc_id</w:t>
+      </w:r>
+      <w:proofErr w:type="spellEnd"/>
+      <w:r>
+        <w:rPr>
+          <w:rFonts w:ascii="Times New Roman" w:hAnsi="Times New Roman" w:cs="Times New Roman"/>
+          <w:color w:val="000000"/>
+          <w:sz w:val="28"/>
+          <w:szCs w:val="28"/>
+          <w:shd w:val="clear" w:color="auto" w:fill="FFFFFF"/>
+          <w:lang w:val="en-US"/>
+        </w:rPr>
+        <w:t xml:space="preserve"> = </w:t>
+      </w:r>
+      <w:proofErr w:type="gramStart"/>
+      <w:r>
+        <w:rPr>
+          <w:rFonts w:ascii="Times New Roman" w:hAnsi="Times New Roman" w:cs="Times New Roman"/>
+          <w:color w:val="000000"/>
+          <w:sz w:val="28"/>
+          <w:szCs w:val="28"/>
+          <w:shd w:val="clear" w:color="auto" w:fill="FFFFFF"/>
+          <w:lang w:val="en-US"/>
+        </w:rPr>
+        <w:t>UUID(</w:t>
+      </w:r>
+      <w:proofErr w:type="gramEnd"/>
+      <w:r>
+        <w:rPr>
+          <w:rFonts w:ascii="Times New Roman" w:hAnsi="Times New Roman" w:cs="Times New Roman"/>
+          <w:color w:val="000000"/>
+          <w:sz w:val="28"/>
+          <w:szCs w:val="28"/>
+          <w:shd w:val="clear" w:color="auto" w:fill="FFFFFF"/>
+          <w:lang w:val="en-US"/>
+        </w:rPr>
+        <w:t>);</w:t>
       </w:r>
     </w:p>
     <w:p>
@@ -5384,6 +5749,7 @@
         </w:rPr>
         <w:t>IF</w:t>
       </w:r>
+      <w:proofErr w:type="gramStart"/>
       <w:r>
         <w:rPr>
           <w:rFonts w:ascii="Times New Roman" w:hAnsi="Times New Roman" w:cs="Times New Roman"/>
@@ -5395,6 +5761,7 @@
         </w:rPr>
         <w:t>;</w:t>
       </w:r>
+      <w:proofErr w:type="gramEnd"/>
     </w:p>
     <w:p>
       <w:pPr>
@@ -5517,6 +5884,7 @@
           <w:szCs w:val="28"/>
           <w:shd w:val="clear" w:color="auto" w:fill="FFFFFF"/>
         </w:rPr>
+        <w:lastRenderedPageBreak/>
         <w:t>Созданные</w:t>
       </w:r>
       <w:r>
@@ -5591,6 +5959,7 @@
         </w:rPr>
         <w:t xml:space="preserve">в таблице </w:t>
       </w:r>
+      <w:proofErr w:type="spellStart"/>
       <w:r>
         <w:rPr>
           <w:rFonts w:ascii="Times New Roman" w:hAnsi="Times New Roman" w:cs="Times New Roman"/>
@@ -5613,6 +5982,7 @@
         </w:rPr>
         <w:t>_accounts</w:t>
       </w:r>
+      <w:proofErr w:type="spellEnd"/>
     </w:p>
     <w:p>
       <w:pPr>
@@ -5735,6 +6105,7 @@
         </w:rPr>
         <w:t xml:space="preserve">в таблице </w:t>
       </w:r>
+      <w:proofErr w:type="spellStart"/>
       <w:r>
         <w:rPr>
           <w:rFonts w:ascii="Times New Roman" w:hAnsi="Times New Roman" w:cs="Times New Roman"/>
@@ -5757,6 +6128,7 @@
         </w:rPr>
         <w:t>_availability</w:t>
       </w:r>
+      <w:proofErr w:type="spellEnd"/>
     </w:p>
     <w:p>
       <w:pPr>
@@ -5865,6 +6237,7 @@
         </w:rPr>
         <w:t xml:space="preserve">в таблице </w:t>
       </w:r>
+      <w:proofErr w:type="spellStart"/>
       <w:r>
         <w:rPr>
           <w:rFonts w:ascii="Times New Roman" w:hAnsi="Times New Roman" w:cs="Times New Roman"/>
@@ -5887,6 +6260,7 @@
         </w:rPr>
         <w:t>_cart</w:t>
       </w:r>
+      <w:proofErr w:type="spellEnd"/>
     </w:p>
     <w:p>
       <w:pPr>
@@ -5919,54 +6293,11 @@
           <w:noProof/>
           <w:lang w:eastAsia="ru-RU"/>
         </w:rPr>
-        <w:drawing>
-          <wp:inline distT="0" distB="0" distL="0" distR="0">
-            <wp:extent cx="3840480" cy="731520"/>
-            <wp:effectExtent l="0" t="0" r="7620" b="0"/>
-            <wp:docPr id="6" name="Рисунок 6"/>
-            <wp:cNvGraphicFramePr>
-              <a:graphicFrameLocks xmlns:a="http://schemas.openxmlformats.org/drawingml/2006/main" noChangeAspect="1"/>
-            </wp:cNvGraphicFramePr>
-            <a:graphic xmlns:a="http://schemas.openxmlformats.org/drawingml/2006/main">
-              <a:graphicData uri="http://schemas.openxmlformats.org/drawingml/2006/picture">
-                <pic:pic xmlns:pic="http://schemas.openxmlformats.org/drawingml/2006/picture">
-                  <pic:nvPicPr>
-                    <pic:cNvPr id="0" name="Picture 4"/>
-                    <pic:cNvPicPr>
-                      <a:picLocks noChangeAspect="1" noChangeArrowheads="1"/>
-                    </pic:cNvPicPr>
-                  </pic:nvPicPr>
-                  <pic:blipFill>
-                    <a:blip r:embed="rId18">
-                      <a:extLst>
-                        <a:ext uri="{28A0092B-C50C-407E-A947-70E740481C1C}">
-                          <a14:useLocalDpi xmlns:a14="http://schemas.microsoft.com/office/drawing/2010/main" val="0"/>
-                        </a:ext>
-                      </a:extLst>
-                    </a:blip>
-                    <a:srcRect/>
-                    <a:stretch>
-                      <a:fillRect/>
-                    </a:stretch>
-                  </pic:blipFill>
-                  <pic:spPr bwMode="auto">
-                    <a:xfrm>
-                      <a:off x="0" y="0"/>
-                      <a:ext cx="3840480" cy="731520"/>
-                    </a:xfrm>
-                    <a:prstGeom prst="rect">
-                      <a:avLst/>
-                    </a:prstGeom>
-                    <a:noFill/>
-                    <a:ln>
-                      <a:noFill/>
-                    </a:ln>
-                  </pic:spPr>
-                </pic:pic>
-              </a:graphicData>
-            </a:graphic>
-          </wp:inline>
-        </w:drawing>
+        <w:pict>
+          <v:shape id="_x0000_i1028" type="#_x0000_t75" style="width:288.7pt;height:67.05pt">
+            <v:imagedata r:id="rId18" o:title="index"/>
+          </v:shape>
+        </w:pict>
       </w:r>
     </w:p>
     <w:p>
@@ -6008,6 +6339,7 @@
         </w:rPr>
         <w:t xml:space="preserve">в таблице </w:t>
       </w:r>
+      <w:proofErr w:type="spellStart"/>
       <w:r>
         <w:rPr>
           <w:rFonts w:ascii="Times New Roman" w:hAnsi="Times New Roman" w:cs="Times New Roman"/>
@@ -6030,6 +6362,7 @@
         </w:rPr>
         <w:t>_orders</w:t>
       </w:r>
+      <w:proofErr w:type="spellEnd"/>
     </w:p>
     <w:p>
       <w:pPr>
@@ -6137,6 +6470,7 @@
         </w:rPr>
         <w:t xml:space="preserve">в таблице </w:t>
       </w:r>
+      <w:proofErr w:type="spellStart"/>
       <w:r>
         <w:rPr>
           <w:rFonts w:ascii="Times New Roman" w:hAnsi="Times New Roman" w:cs="Times New Roman"/>
@@ -6159,6 +6493,7 @@
         </w:rPr>
         <w:t>_session</w:t>
       </w:r>
+      <w:proofErr w:type="spellEnd"/>
     </w:p>
     <w:p>
       <w:pPr>
@@ -6266,6 +6601,7 @@
         </w:rPr>
         <w:t xml:space="preserve">в таблице </w:t>
       </w:r>
+      <w:proofErr w:type="spellStart"/>
       <w:r>
         <w:rPr>
           <w:rFonts w:ascii="Times New Roman" w:hAnsi="Times New Roman" w:cs="Times New Roman"/>
@@ -6277,6 +6613,7 @@
         </w:rPr>
         <w:t>lib_list</w:t>
       </w:r>
+      <w:proofErr w:type="spellEnd"/>
     </w:p>
     <w:p>
       <w:pPr>
@@ -6399,6 +6736,7 @@
         </w:rPr>
         <w:t xml:space="preserve">в таблице </w:t>
       </w:r>
+      <w:proofErr w:type="spellStart"/>
       <w:r>
         <w:rPr>
           <w:rFonts w:ascii="Times New Roman" w:hAnsi="Times New Roman" w:cs="Times New Roman"/>
@@ -6421,6 +6759,7 @@
         </w:rPr>
         <w:t>_user</w:t>
       </w:r>
+      <w:proofErr w:type="spellEnd"/>
     </w:p>
     <w:p>
       <w:pPr>
@@ -6528,6 +6867,7 @@
         </w:rPr>
         <w:t xml:space="preserve">в таблице </w:t>
       </w:r>
+      <w:proofErr w:type="spellStart"/>
       <w:r>
         <w:rPr>
           <w:rFonts w:ascii="Times New Roman" w:hAnsi="Times New Roman" w:cs="Times New Roman"/>
@@ -6561,6 +6901,7 @@
         </w:rPr>
         <w:t>book</w:t>
       </w:r>
+      <w:proofErr w:type="spellEnd"/>
     </w:p>
     <w:p>
       <w:pPr>
@@ -8470,7 +8811,6 @@
                               <w:jc w:val="center"/>
                               <w:rPr>
                                 <w:rFonts w:ascii="Times New Roman" w:hAnsi="Times New Roman" w:cs="Times New Roman"/>
-                                <w:noProof/>
                                 <w:color w:val="auto"/>
                                 <w:sz w:val="24"/>
                                 <w:szCs w:val="24"/>
@@ -8504,6 +8844,15 @@
                               <w:t xml:space="preserve"> Главная страница</w:t>
                             </w:r>
                           </w:p>
+                          <w:p>
+                            <w:r>
+                              <w:pict>
+                                <v:shape id="_x0000_i1031" type="#_x0000_t75" style="width:467.15pt;height:239.85pt">
+                                  <v:imagedata r:id="rId35" o:title="D2Z7z1rOS8E"/>
+                                </v:shape>
+                              </w:pict>
+                            </w:r>
+                          </w:p>
                         </w:txbxContent>
                       </wps:txbx>
                       <wps:bodyPr rot="0" spcFirstLastPara="0" vertOverflow="overflow" horzOverflow="overflow" vert="horz" wrap="square" lIns="0" tIns="0" rIns="0" bIns="0" numCol="1" spcCol="0" rtlCol="0" fromWordArt="0" anchor="t" anchorCtr="0" forceAA="0" compatLnSpc="1">
@@ -8529,7 +8878,6 @@
                         <w:jc w:val="center"/>
                         <w:rPr>
                           <w:rFonts w:ascii="Times New Roman" w:hAnsi="Times New Roman" w:cs="Times New Roman"/>
-                          <w:noProof/>
                           <w:color w:val="auto"/>
                           <w:sz w:val="24"/>
                           <w:szCs w:val="24"/>
@@ -8563,6 +8911,15 @@
                         <w:t xml:space="preserve"> Главная страница</w:t>
                       </w:r>
                     </w:p>
+                    <w:p>
+                      <w:r>
+                        <w:pict>
+                          <v:shape id="_x0000_i1031" type="#_x0000_t75" style="width:467.15pt;height:239.85pt">
+                            <v:imagedata r:id="rId35" o:title="D2Z7z1rOS8E"/>
+                          </v:shape>
+                        </w:pict>
+                      </w:r>
+                    </w:p>
                   </w:txbxContent>
                 </v:textbox>
                 <w10:wrap type="topAndBottom"/>
@@ -8594,7 +8951,7 @@
                     </pic:cNvPicPr>
                   </pic:nvPicPr>
                   <pic:blipFill>
-                    <a:blip r:embed="rId35" cstate="print">
+                    <a:blip r:embed="rId36" cstate="print">
                       <a:extLst>
                         <a:ext uri="{28A0092B-C50C-407E-A947-70E740481C1C}">
                           <a14:useLocalDpi xmlns:a14="http://schemas.microsoft.com/office/drawing/2010/main" val="0"/>
@@ -8626,62 +8983,7 @@
         </w:drawing>
       </w:r>
     </w:p>
-    <w:p>
-      <w:r>
-        <w:rPr>
-          <w:noProof/>
-          <w:lang w:eastAsia="ru-RU"/>
-        </w:rPr>
-        <w:drawing>
-          <wp:inline distT="0" distB="0" distL="0" distR="0">
-            <wp:extent cx="5924550" cy="2552700"/>
-            <wp:effectExtent l="0" t="0" r="0" b="0"/>
-            <wp:docPr id="13" name="Рисунок 13"/>
-            <wp:cNvGraphicFramePr>
-              <a:graphicFrameLocks xmlns:a="http://schemas.openxmlformats.org/drawingml/2006/main" noChangeAspect="1"/>
-            </wp:cNvGraphicFramePr>
-            <a:graphic xmlns:a="http://schemas.openxmlformats.org/drawingml/2006/main">
-              <a:graphicData uri="http://schemas.openxmlformats.org/drawingml/2006/picture">
-                <pic:pic xmlns:pic="http://schemas.openxmlformats.org/drawingml/2006/picture">
-                  <pic:nvPicPr>
-                    <pic:cNvPr id="0" name="Picture 2"/>
-                    <pic:cNvPicPr>
-                      <a:picLocks noChangeAspect="1" noChangeArrowheads="1"/>
-                    </pic:cNvPicPr>
-                  </pic:nvPicPr>
-                  <pic:blipFill>
-                    <a:blip r:embed="rId36" cstate="print">
-                      <a:extLst>
-                        <a:ext uri="{28A0092B-C50C-407E-A947-70E740481C1C}">
-                          <a14:useLocalDpi xmlns:a14="http://schemas.microsoft.com/office/drawing/2010/main" val="0"/>
-                        </a:ext>
-                      </a:extLst>
-                    </a:blip>
-                    <a:srcRect/>
-                    <a:stretch>
-                      <a:fillRect/>
-                    </a:stretch>
-                  </pic:blipFill>
-                  <pic:spPr bwMode="auto">
-                    <a:xfrm>
-                      <a:off x="0" y="0"/>
-                      <a:ext cx="5924550" cy="2552700"/>
-                    </a:xfrm>
-                    <a:prstGeom prst="rect">
-                      <a:avLst/>
-                    </a:prstGeom>
-                    <a:noFill/>
-                    <a:ln>
-                      <a:noFill/>
-                    </a:ln>
-                  </pic:spPr>
-                </pic:pic>
-              </a:graphicData>
-            </a:graphic>
-          </wp:inline>
-        </w:drawing>
-      </w:r>
-    </w:p>
+    <w:p/>
     <w:p>
       <w:pPr>
         <w:pStyle w:val="aa"/>
@@ -8738,6 +9040,99 @@
           <w:szCs w:val="24"/>
         </w:rPr>
         <w:t>Информация</w:t>
+      </w:r>
+    </w:p>
+    <w:p>
+      <w:pPr>
+        <w:jc w:val="center"/>
+      </w:pPr>
+      <w:r>
+        <w:lastRenderedPageBreak/>
+        <w:pict>
+          <v:shape id="_x0000_i1029" type="#_x0000_t75" style="width:467.45pt;height:212.7pt">
+            <v:imagedata r:id="rId37" o:title="123"/>
+          </v:shape>
+        </w:pict>
+      </w:r>
+    </w:p>
+    <w:p>
+      <w:pPr>
+        <w:jc w:val="center"/>
+      </w:pPr>
+    </w:p>
+    <w:p>
+      <w:pPr>
+        <w:jc w:val="center"/>
+        <w:rPr>
+          <w:rFonts w:ascii="Times New Roman" w:hAnsi="Times New Roman" w:cs="Times New Roman"/>
+          <w:i/>
+        </w:rPr>
+      </w:pPr>
+      <w:r>
+        <w:rPr>
+          <w:rFonts w:ascii="Times New Roman" w:hAnsi="Times New Roman" w:cs="Times New Roman"/>
+          <w:i/>
+        </w:rPr>
+        <w:t xml:space="preserve">Рис.20 </w:t>
+      </w:r>
+      <w:r>
+        <w:rPr>
+          <w:rFonts w:ascii="Times New Roman" w:hAnsi="Times New Roman" w:cs="Times New Roman"/>
+          <w:i/>
+        </w:rPr>
+        <w:t>Удаление книги (доступно администратору)</w:t>
+      </w:r>
+    </w:p>
+    <w:p>
+      <w:pPr>
+        <w:jc w:val="center"/>
+        <w:rPr>
+          <w:rFonts w:ascii="Times New Roman" w:hAnsi="Times New Roman" w:cs="Times New Roman"/>
+          <w:i/>
+        </w:rPr>
+      </w:pPr>
+      <w:r>
+        <w:rPr>
+          <w:rFonts w:ascii="Times New Roman" w:hAnsi="Times New Roman" w:cs="Times New Roman"/>
+          <w:i/>
+        </w:rPr>
+        <w:pict>
+          <v:shape id="_x0000_i1030" type="#_x0000_t75" style="width:369pt;height:327pt">
+            <v:imagedata r:id="rId38" o:title="D2Z7z1rOS8E"/>
+          </v:shape>
+        </w:pict>
+      </w:r>
+    </w:p>
+    <w:p>
+      <w:pPr>
+        <w:jc w:val="center"/>
+        <w:rPr>
+          <w:rFonts w:ascii="Times New Roman" w:hAnsi="Times New Roman" w:cs="Times New Roman"/>
+          <w:i/>
+        </w:rPr>
+      </w:pPr>
+      <w:r>
+        <w:rPr>
+          <w:rFonts w:ascii="Times New Roman" w:hAnsi="Times New Roman" w:cs="Times New Roman"/>
+          <w:i/>
+        </w:rPr>
+        <w:t xml:space="preserve">Рис.20 </w:t>
+      </w:r>
+      <w:r>
+        <w:rPr>
+          <w:rFonts w:ascii="Times New Roman" w:hAnsi="Times New Roman" w:cs="Times New Roman"/>
+          <w:i/>
+        </w:rPr>
+        <w:t>Добавление книги в базу данных (доступно администратору в личном кабинете</w:t>
+      </w:r>
+      <w:bookmarkStart w:id="0" w:name="_GoBack"/>
+      <w:bookmarkEnd w:id="0"/>
+      <w:r>
+        <w:rPr>
+          <w:rFonts w:ascii="Times New Roman" w:hAnsi="Times New Roman" w:cs="Times New Roman"/>
+          <w:i/>
+        </w:rPr>
+        <w:t>)</w:t>
       </w:r>
     </w:p>
     <w:p>
@@ -8835,47 +9230,11 @@
           <w:noProof/>
           <w:lang w:eastAsia="ru-RU"/>
         </w:rPr>
-        <w:drawing>
-          <wp:inline distT="0" distB="0" distL="0" distR="0" wp14:anchorId="008EFA32" wp14:editId="4BB8E1C0">
-            <wp:extent cx="5411725" cy="3325889"/>
-            <wp:effectExtent l="0" t="0" r="0" b="8255"/>
-            <wp:docPr id="33" name="Рисунок 33"/>
-            <wp:cNvGraphicFramePr>
-              <a:graphicFrameLocks xmlns:a="http://schemas.openxmlformats.org/drawingml/2006/main" noChangeAspect="1"/>
-            </wp:cNvGraphicFramePr>
-            <a:graphic xmlns:a="http://schemas.openxmlformats.org/drawingml/2006/main">
-              <a:graphicData uri="http://schemas.openxmlformats.org/drawingml/2006/picture">
-                <pic:pic xmlns:pic="http://schemas.openxmlformats.org/drawingml/2006/picture">
-                  <pic:nvPicPr>
-                    <pic:cNvPr id="0" name=""/>
-                    <pic:cNvPicPr/>
-                  </pic:nvPicPr>
-                  <pic:blipFill>
-                    <a:blip r:embed="rId37">
-                      <a:extLst>
-                        <a:ext uri="{28A0092B-C50C-407E-A947-70E740481C1C}">
-                          <a14:useLocalDpi xmlns:a14="http://schemas.microsoft.com/office/drawing/2010/main" val="0"/>
-                        </a:ext>
-                      </a:extLst>
-                    </a:blip>
-                    <a:stretch>
-                      <a:fillRect/>
-                    </a:stretch>
-                  </pic:blipFill>
-                  <pic:spPr>
-                    <a:xfrm>
-                      <a:off x="0" y="0"/>
-                      <a:ext cx="5411725" cy="3325889"/>
-                    </a:xfrm>
-                    <a:prstGeom prst="rect">
-                      <a:avLst/>
-                    </a:prstGeom>
-                  </pic:spPr>
-                </pic:pic>
-              </a:graphicData>
-            </a:graphic>
-          </wp:inline>
-        </w:drawing>
+        <w:pict>
+          <v:shape id="_x0000_i1025" type="#_x0000_t75" style="width:467.4pt;height:311.95pt">
+            <v:imagedata r:id="rId39" o:title="Безымянный"/>
+          </v:shape>
+        </w:pict>
       </w:r>
     </w:p>
     <w:p>
@@ -8919,48 +9278,14 @@
           <w:szCs w:val="28"/>
         </w:rPr>
       </w:pPr>
-      <w:hyperlink r:id="rId38" w:history="1">
+      <w:hyperlink r:id="rId40" w:history="1">
         <w:r>
           <w:rPr>
             <w:rStyle w:val="ab"/>
             <w:sz w:val="28"/>
             <w:szCs w:val="28"/>
           </w:rPr>
-          <w:t>https://github.</w:t>
-        </w:r>
-        <w:r>
-          <w:rPr>
-            <w:rStyle w:val="ab"/>
-            <w:sz w:val="28"/>
-            <w:szCs w:val="28"/>
-          </w:rPr>
-          <w:t>c</w:t>
-        </w:r>
-        <w:r>
-          <w:rPr>
-            <w:rStyle w:val="ab"/>
-            <w:sz w:val="28"/>
-            <w:szCs w:val="28"/>
-          </w:rPr>
-          <w:t>o</w:t>
-        </w:r>
-        <w:bookmarkStart w:id="0" w:name="_GoBack"/>
-        <w:bookmarkEnd w:id="0"/>
-        <w:r>
-          <w:rPr>
-            <w:rStyle w:val="ab"/>
-            <w:sz w:val="28"/>
-            <w:szCs w:val="28"/>
-          </w:rPr>
-          <w:t>m</w:t>
-        </w:r>
-        <w:r>
-          <w:rPr>
-            <w:rStyle w:val="ab"/>
-            <w:sz w:val="28"/>
-            <w:szCs w:val="28"/>
-          </w:rPr>
-          <w:t>/Batman2RED/bsbd</w:t>
+          <w:t>https://github.com/Batman2RED/bsbd</w:t>
         </w:r>
       </w:hyperlink>
     </w:p>
@@ -9107,7 +9432,7 @@
       </w:pPr>
     </w:p>
     <w:sectPr>
-      <w:footerReference w:type="default" r:id="rId39"/>
+      <w:footerReference w:type="default" r:id="rId41"/>
       <w:pgSz w:w="11906" w:h="16838"/>
       <w:pgMar w:top="1134" w:right="850" w:bottom="1134" w:left="1701" w:header="708" w:footer="708" w:gutter="0"/>
       <w:cols w:space="708"/>
@@ -9173,7 +9498,7 @@
           <w:rPr>
             <w:noProof/>
           </w:rPr>
-          <w:t>7</w:t>
+          <w:t>15</w:t>
         </w:r>
         <w:r>
           <w:fldChar w:fldCharType="end"/>
@@ -9216,7 +9541,7 @@
 
 <file path=word/numbering.xml><?xml version="1.0" encoding="utf-8"?>
 <w:numbering xmlns:wpc="http://schemas.microsoft.com/office/word/2010/wordprocessingCanvas" xmlns:mc="http://schemas.openxmlformats.org/markup-compatibility/2006" xmlns:o="urn:schemas-microsoft-com:office:office" xmlns:r="http://schemas.openxmlformats.org/officeDocument/2006/relationships" xmlns:m="http://schemas.openxmlformats.org/officeDocument/2006/math" xmlns:v="urn:schemas-microsoft-com:vml" xmlns:wp14="http://schemas.microsoft.com/office/word/2010/wordprocessingDrawing" xmlns:wp="http://schemas.openxmlformats.org/drawingml/2006/wordprocessingDrawing" xmlns:w10="urn:schemas-microsoft-com:office:word" xmlns:w="http://schemas.openxmlformats.org/wordprocessingml/2006/main" xmlns:w14="http://schemas.microsoft.com/office/word/2010/wordml" xmlns:w15="http://schemas.microsoft.com/office/word/2012/wordml" xmlns:wpg="http://schemas.microsoft.com/office/word/2010/wordprocessingGroup" xmlns:wpi="http://schemas.microsoft.com/office/word/2010/wordprocessingInk" xmlns:wne="http://schemas.microsoft.com/office/word/2006/wordml" xmlns:wps="http://schemas.microsoft.com/office/word/2010/wordprocessingShape" mc:Ignorable="w14 w15 wp14">
-  <w:abstractNum w:abstractNumId="0" w15:restartNumberingAfterBreak="0">
+  <w:abstractNum w:abstractNumId="0">
     <w:nsid w:val="02F34CA0"/>
     <w:multiLevelType w:val="hybridMultilevel"/>
     <w:tmpl w:val="C1CAD612"/>
@@ -9329,7 +9654,7 @@
       </w:rPr>
     </w:lvl>
   </w:abstractNum>
-  <w:abstractNum w:abstractNumId="1" w15:restartNumberingAfterBreak="0">
+  <w:abstractNum w:abstractNumId="1">
     <w:nsid w:val="03AC1A6B"/>
     <w:multiLevelType w:val="hybridMultilevel"/>
     <w:tmpl w:val="5F128C66"/>
@@ -9418,7 +9743,7 @@
       </w:pPr>
     </w:lvl>
   </w:abstractNum>
-  <w:abstractNum w:abstractNumId="2" w15:restartNumberingAfterBreak="0">
+  <w:abstractNum w:abstractNumId="2">
     <w:nsid w:val="04B25748"/>
     <w:multiLevelType w:val="hybridMultilevel"/>
     <w:tmpl w:val="41BC4E68"/>
@@ -9531,7 +9856,7 @@
       </w:rPr>
     </w:lvl>
   </w:abstractNum>
-  <w:abstractNum w:abstractNumId="3" w15:restartNumberingAfterBreak="0">
+  <w:abstractNum w:abstractNumId="3">
     <w:nsid w:val="065347F4"/>
     <w:multiLevelType w:val="hybridMultilevel"/>
     <w:tmpl w:val="4CEC8E36"/>
@@ -9644,7 +9969,7 @@
       </w:rPr>
     </w:lvl>
   </w:abstractNum>
-  <w:abstractNum w:abstractNumId="4" w15:restartNumberingAfterBreak="0">
+  <w:abstractNum w:abstractNumId="4">
     <w:nsid w:val="10FB2ED8"/>
     <w:multiLevelType w:val="hybridMultilevel"/>
     <w:tmpl w:val="B37C4356"/>
@@ -9757,7 +10082,7 @@
       </w:rPr>
     </w:lvl>
   </w:abstractNum>
-  <w:abstractNum w:abstractNumId="5" w15:restartNumberingAfterBreak="0">
+  <w:abstractNum w:abstractNumId="5">
     <w:nsid w:val="116456FB"/>
     <w:multiLevelType w:val="multilevel"/>
     <w:tmpl w:val="39422ACE"/>
@@ -9870,7 +10195,7 @@
       </w:pPr>
     </w:lvl>
   </w:abstractNum>
-  <w:abstractNum w:abstractNumId="6" w15:restartNumberingAfterBreak="0">
+  <w:abstractNum w:abstractNumId="6">
     <w:nsid w:val="222B73E0"/>
     <w:multiLevelType w:val="multilevel"/>
     <w:tmpl w:val="0F2AFDC2"/>
@@ -9991,7 +10316,7 @@
       </w:rPr>
     </w:lvl>
   </w:abstractNum>
-  <w:abstractNum w:abstractNumId="7" w15:restartNumberingAfterBreak="0">
+  <w:abstractNum w:abstractNumId="7">
     <w:nsid w:val="22387912"/>
     <w:multiLevelType w:val="multilevel"/>
     <w:tmpl w:val="FFE80754"/>
@@ -10104,7 +10429,7 @@
       </w:pPr>
     </w:lvl>
   </w:abstractNum>
-  <w:abstractNum w:abstractNumId="8" w15:restartNumberingAfterBreak="0">
+  <w:abstractNum w:abstractNumId="8">
     <w:nsid w:val="2ED308F7"/>
     <w:multiLevelType w:val="multilevel"/>
     <w:tmpl w:val="38965F88"/>
@@ -10209,7 +10534,7 @@
       </w:rPr>
     </w:lvl>
   </w:abstractNum>
-  <w:abstractNum w:abstractNumId="9" w15:restartNumberingAfterBreak="0">
+  <w:abstractNum w:abstractNumId="9">
     <w:nsid w:val="31170E57"/>
     <w:multiLevelType w:val="hybridMultilevel"/>
     <w:tmpl w:val="27E036EC"/>
@@ -10298,7 +10623,7 @@
       </w:pPr>
     </w:lvl>
   </w:abstractNum>
-  <w:abstractNum w:abstractNumId="10" w15:restartNumberingAfterBreak="0">
+  <w:abstractNum w:abstractNumId="10">
     <w:nsid w:val="315A782C"/>
     <w:multiLevelType w:val="multilevel"/>
     <w:tmpl w:val="FD683E16"/>
@@ -10411,7 +10736,7 @@
       </w:pPr>
     </w:lvl>
   </w:abstractNum>
-  <w:abstractNum w:abstractNumId="11" w15:restartNumberingAfterBreak="0">
+  <w:abstractNum w:abstractNumId="11">
     <w:nsid w:val="3C2D48DF"/>
     <w:multiLevelType w:val="hybridMultilevel"/>
     <w:tmpl w:val="4DC4BB72"/>
@@ -10500,7 +10825,7 @@
       </w:pPr>
     </w:lvl>
   </w:abstractNum>
-  <w:abstractNum w:abstractNumId="12" w15:restartNumberingAfterBreak="0">
+  <w:abstractNum w:abstractNumId="12">
     <w:nsid w:val="427F518E"/>
     <w:multiLevelType w:val="hybridMultilevel"/>
     <w:tmpl w:val="DC9AA298"/>
@@ -10613,7 +10938,7 @@
       </w:rPr>
     </w:lvl>
   </w:abstractNum>
-  <w:abstractNum w:abstractNumId="13" w15:restartNumberingAfterBreak="0">
+  <w:abstractNum w:abstractNumId="13">
     <w:nsid w:val="4CB341F4"/>
     <w:multiLevelType w:val="multilevel"/>
     <w:tmpl w:val="D8DC0EF6"/>
@@ -10726,7 +11051,7 @@
       </w:pPr>
     </w:lvl>
   </w:abstractNum>
-  <w:abstractNum w:abstractNumId="14" w15:restartNumberingAfterBreak="0">
+  <w:abstractNum w:abstractNumId="14">
     <w:nsid w:val="52606E20"/>
     <w:multiLevelType w:val="hybridMultilevel"/>
     <w:tmpl w:val="AB2A03FE"/>
@@ -10838,7 +11163,7 @@
       </w:rPr>
     </w:lvl>
   </w:abstractNum>
-  <w:abstractNum w:abstractNumId="15" w15:restartNumberingAfterBreak="0">
+  <w:abstractNum w:abstractNumId="15">
     <w:nsid w:val="68B95C9C"/>
     <w:multiLevelType w:val="multilevel"/>
     <w:tmpl w:val="2092C9A0"/>
@@ -10943,7 +11268,7 @@
       </w:rPr>
     </w:lvl>
   </w:abstractNum>
-  <w:abstractNum w:abstractNumId="16" w15:restartNumberingAfterBreak="0">
+  <w:abstractNum w:abstractNumId="16">
     <w:nsid w:val="6D39644E"/>
     <w:multiLevelType w:val="hybridMultilevel"/>
     <w:tmpl w:val="4A5E8850"/>
@@ -11056,7 +11381,7 @@
       </w:rPr>
     </w:lvl>
   </w:abstractNum>
-  <w:abstractNum w:abstractNumId="17" w15:restartNumberingAfterBreak="0">
+  <w:abstractNum w:abstractNumId="17">
     <w:nsid w:val="7A6954D9"/>
     <w:multiLevelType w:val="hybridMultilevel"/>
     <w:tmpl w:val="ACF6D0CA"/>
@@ -12197,7 +12522,7 @@
 </file>
 
 <file path=customXml/itemProps1.xml><?xml version="1.0" encoding="utf-8"?>
-<ds:datastoreItem xmlns:ds="http://schemas.openxmlformats.org/officeDocument/2006/customXml" ds:itemID="{485C5C16-00EC-46C1-902F-A894B074AF2F}">
+<ds:datastoreItem xmlns:ds="http://schemas.openxmlformats.org/officeDocument/2006/customXml" ds:itemID="{F667D4C5-A3E5-42C8-BE47-1BFE379609F2}">
   <ds:schemaRefs>
     <ds:schemaRef ds:uri="http://schemas.openxmlformats.org/officeDocument/2006/bibliography"/>
   </ds:schemaRefs>

--- a/Отчет.docx
+++ b/Отчет.docx
@@ -192,25 +192,7 @@
           <w:sz w:val="28"/>
           <w:szCs w:val="28"/>
         </w:rPr>
-        <w:t xml:space="preserve">по дисциплине “Безопасность систем </w:t>
-      </w:r>
-      <w:proofErr w:type="gramStart"/>
-      <w:r>
-        <w:rPr>
-          <w:color w:val="000000"/>
-          <w:sz w:val="28"/>
-          <w:szCs w:val="28"/>
-        </w:rPr>
-        <w:t>баз</w:t>
-      </w:r>
-      <w:proofErr w:type="gramEnd"/>
-      <w:r>
-        <w:rPr>
-          <w:color w:val="000000"/>
-          <w:sz w:val="28"/>
-          <w:szCs w:val="28"/>
-        </w:rPr>
-        <w:t xml:space="preserve"> данных”</w:t>
+        <w:t>по дисциплине “Безопасность систем баз данных”</w:t>
       </w:r>
     </w:p>
     <w:p>
@@ -3917,7 +3899,7 @@
             <v:path o:extrusionok="f" gradientshapeok="t" o:connecttype="rect"/>
             <o:lock v:ext="edit" aspectratio="t"/>
           </v:shapetype>
-          <v:shape id="_x0000_i1026" type="#_x0000_t75" style="width:234.8pt;height:62.25pt">
+          <v:shape id="_x0000_i1025" type="#_x0000_t75" style="width:234.75pt;height:62.25pt">
             <v:imagedata r:id="rId12" o:title="lib_list"/>
           </v:shape>
         </w:pict>
@@ -4195,7 +4177,7 @@
         </w:rPr>
         <w:lastRenderedPageBreak/>
         <w:pict>
-          <v:shape id="_x0000_i1027" type="#_x0000_t75" style="width:248.9pt;height:110.25pt">
+          <v:shape id="_x0000_i1026" type="#_x0000_t75" style="width:249pt;height:110.25pt">
             <v:imagedata r:id="rId14" o:title="lib_cart"/>
           </v:shape>
         </w:pict>
@@ -6294,7 +6276,7 @@
           <w:lang w:eastAsia="ru-RU"/>
         </w:rPr>
         <w:pict>
-          <v:shape id="_x0000_i1028" type="#_x0000_t75" style="width:288.7pt;height:67.05pt">
+          <v:shape id="_x0000_i1027" type="#_x0000_t75" style="width:288.75pt;height:66.75pt">
             <v:imagedata r:id="rId18" o:title="index"/>
           </v:shape>
         </w:pict>
@@ -8847,7 +8829,7 @@
                           <w:p>
                             <w:r>
                               <w:pict>
-                                <v:shape id="_x0000_i1031" type="#_x0000_t75" style="width:467.15pt;height:239.85pt">
+                                <v:shape id="_x0000_i1030" type="#_x0000_t75" style="width:467.25pt;height:240pt">
                                   <v:imagedata r:id="rId35" o:title="D2Z7z1rOS8E"/>
                                 </v:shape>
                               </w:pict>
@@ -8914,7 +8896,7 @@
                     <w:p>
                       <w:r>
                         <w:pict>
-                          <v:shape id="_x0000_i1031" type="#_x0000_t75" style="width:467.15pt;height:239.85pt">
+                          <v:shape id="_x0000_i1030" type="#_x0000_t75" style="width:467.25pt;height:240pt">
                             <v:imagedata r:id="rId35" o:title="D2Z7z1rOS8E"/>
                           </v:shape>
                         </w:pict>
@@ -9049,7 +9031,7 @@
       <w:r>
         <w:lastRenderedPageBreak/>
         <w:pict>
-          <v:shape id="_x0000_i1029" type="#_x0000_t75" style="width:467.45pt;height:212.7pt">
+          <v:shape id="_x0000_i1028" type="#_x0000_t75" style="width:467.25pt;height:213pt">
             <v:imagedata r:id="rId37" o:title="123"/>
           </v:shape>
         </w:pict>
@@ -9097,7 +9079,7 @@
           <w:i/>
         </w:rPr>
         <w:pict>
-          <v:shape id="_x0000_i1030" type="#_x0000_t75" style="width:369pt;height:327pt">
+          <v:shape id="_x0000_i1029" type="#_x0000_t75" style="width:369pt;height:327pt">
             <v:imagedata r:id="rId38" o:title="D2Z7z1rOS8E"/>
           </v:shape>
         </w:pict>
@@ -9123,16 +9105,7 @@
           <w:rFonts w:ascii="Times New Roman" w:hAnsi="Times New Roman" w:cs="Times New Roman"/>
           <w:i/>
         </w:rPr>
-        <w:t>Добавление книги в базу данных (доступно администратору в личном кабинете</w:t>
-      </w:r>
-      <w:bookmarkStart w:id="0" w:name="_GoBack"/>
-      <w:bookmarkEnd w:id="0"/>
-      <w:r>
-        <w:rPr>
-          <w:rFonts w:ascii="Times New Roman" w:hAnsi="Times New Roman" w:cs="Times New Roman"/>
-          <w:i/>
-        </w:rPr>
-        <w:t>)</w:t>
+        <w:t>Добавление книги в базу данных (доступно администратору в личном кабинете)</w:t>
       </w:r>
     </w:p>
     <w:p>
@@ -9223,6 +9196,7 @@
           <w:rFonts w:ascii="Times New Roman" w:hAnsi="Times New Roman" w:cs="Times New Roman"/>
           <w:sz w:val="28"/>
           <w:szCs w:val="28"/>
+          <w:lang w:val="en-US"/>
         </w:rPr>
       </w:pPr>
       <w:r>
@@ -9230,12 +9204,57 @@
           <w:noProof/>
           <w:lang w:eastAsia="ru-RU"/>
         </w:rPr>
-        <w:pict>
-          <v:shape id="_x0000_i1025" type="#_x0000_t75" style="width:467.4pt;height:311.95pt">
-            <v:imagedata r:id="rId39" o:title="Безымянный"/>
-          </v:shape>
-        </w:pict>
-      </w:r>
+        <w:drawing>
+          <wp:inline distT="0" distB="0" distL="0" distR="0">
+            <wp:extent cx="5940425" cy="3794598"/>
+            <wp:effectExtent l="0" t="0" r="3175" b="0"/>
+            <wp:docPr id="4" name="Рисунок 4" descr="C:\OSPanel\domains\bsbd\ER.JPG"/>
+            <wp:cNvGraphicFramePr>
+              <a:graphicFrameLocks xmlns:a="http://schemas.openxmlformats.org/drawingml/2006/main" noChangeAspect="1"/>
+            </wp:cNvGraphicFramePr>
+            <a:graphic xmlns:a="http://schemas.openxmlformats.org/drawingml/2006/main">
+              <a:graphicData uri="http://schemas.openxmlformats.org/drawingml/2006/picture">
+                <pic:pic xmlns:pic="http://schemas.openxmlformats.org/drawingml/2006/picture">
+                  <pic:nvPicPr>
+                    <pic:cNvPr id="0" name="Picture 10" descr="C:\OSPanel\domains\bsbd\ER.JPG"/>
+                    <pic:cNvPicPr>
+                      <a:picLocks noChangeAspect="1" noChangeArrowheads="1"/>
+                    </pic:cNvPicPr>
+                  </pic:nvPicPr>
+                  <pic:blipFill>
+                    <a:blip r:embed="rId39">
+                      <a:extLst>
+                        <a:ext uri="{28A0092B-C50C-407E-A947-70E740481C1C}">
+                          <a14:useLocalDpi xmlns:a14="http://schemas.microsoft.com/office/drawing/2010/main" val="0"/>
+                        </a:ext>
+                      </a:extLst>
+                    </a:blip>
+                    <a:srcRect/>
+                    <a:stretch>
+                      <a:fillRect/>
+                    </a:stretch>
+                  </pic:blipFill>
+                  <pic:spPr bwMode="auto">
+                    <a:xfrm>
+                      <a:off x="0" y="0"/>
+                      <a:ext cx="5940425" cy="3794598"/>
+                    </a:xfrm>
+                    <a:prstGeom prst="rect">
+                      <a:avLst/>
+                    </a:prstGeom>
+                    <a:noFill/>
+                    <a:ln>
+                      <a:noFill/>
+                    </a:ln>
+                  </pic:spPr>
+                </pic:pic>
+              </a:graphicData>
+            </a:graphic>
+          </wp:inline>
+        </w:drawing>
+      </w:r>
+      <w:bookmarkStart w:id="0" w:name="_GoBack"/>
+      <w:bookmarkEnd w:id="0"/>
     </w:p>
     <w:p>
       <w:pPr>
@@ -9541,7 +9560,7 @@
 
 <file path=word/numbering.xml><?xml version="1.0" encoding="utf-8"?>
 <w:numbering xmlns:wpc="http://schemas.microsoft.com/office/word/2010/wordprocessingCanvas" xmlns:mc="http://schemas.openxmlformats.org/markup-compatibility/2006" xmlns:o="urn:schemas-microsoft-com:office:office" xmlns:r="http://schemas.openxmlformats.org/officeDocument/2006/relationships" xmlns:m="http://schemas.openxmlformats.org/officeDocument/2006/math" xmlns:v="urn:schemas-microsoft-com:vml" xmlns:wp14="http://schemas.microsoft.com/office/word/2010/wordprocessingDrawing" xmlns:wp="http://schemas.openxmlformats.org/drawingml/2006/wordprocessingDrawing" xmlns:w10="urn:schemas-microsoft-com:office:word" xmlns:w="http://schemas.openxmlformats.org/wordprocessingml/2006/main" xmlns:w14="http://schemas.microsoft.com/office/word/2010/wordml" xmlns:w15="http://schemas.microsoft.com/office/word/2012/wordml" xmlns:wpg="http://schemas.microsoft.com/office/word/2010/wordprocessingGroup" xmlns:wpi="http://schemas.microsoft.com/office/word/2010/wordprocessingInk" xmlns:wne="http://schemas.microsoft.com/office/word/2006/wordml" xmlns:wps="http://schemas.microsoft.com/office/word/2010/wordprocessingShape" mc:Ignorable="w14 w15 wp14">
-  <w:abstractNum w:abstractNumId="0">
+  <w:abstractNum w:abstractNumId="0" w15:restartNumberingAfterBreak="0">
     <w:nsid w:val="02F34CA0"/>
     <w:multiLevelType w:val="hybridMultilevel"/>
     <w:tmpl w:val="C1CAD612"/>
@@ -9654,7 +9673,7 @@
       </w:rPr>
     </w:lvl>
   </w:abstractNum>
-  <w:abstractNum w:abstractNumId="1">
+  <w:abstractNum w:abstractNumId="1" w15:restartNumberingAfterBreak="0">
     <w:nsid w:val="03AC1A6B"/>
     <w:multiLevelType w:val="hybridMultilevel"/>
     <w:tmpl w:val="5F128C66"/>
@@ -9743,7 +9762,7 @@
       </w:pPr>
     </w:lvl>
   </w:abstractNum>
-  <w:abstractNum w:abstractNumId="2">
+  <w:abstractNum w:abstractNumId="2" w15:restartNumberingAfterBreak="0">
     <w:nsid w:val="04B25748"/>
     <w:multiLevelType w:val="hybridMultilevel"/>
     <w:tmpl w:val="41BC4E68"/>
@@ -9856,7 +9875,7 @@
       </w:rPr>
     </w:lvl>
   </w:abstractNum>
-  <w:abstractNum w:abstractNumId="3">
+  <w:abstractNum w:abstractNumId="3" w15:restartNumberingAfterBreak="0">
     <w:nsid w:val="065347F4"/>
     <w:multiLevelType w:val="hybridMultilevel"/>
     <w:tmpl w:val="4CEC8E36"/>
@@ -9969,7 +9988,7 @@
       </w:rPr>
     </w:lvl>
   </w:abstractNum>
-  <w:abstractNum w:abstractNumId="4">
+  <w:abstractNum w:abstractNumId="4" w15:restartNumberingAfterBreak="0">
     <w:nsid w:val="10FB2ED8"/>
     <w:multiLevelType w:val="hybridMultilevel"/>
     <w:tmpl w:val="B37C4356"/>
@@ -10082,7 +10101,7 @@
       </w:rPr>
     </w:lvl>
   </w:abstractNum>
-  <w:abstractNum w:abstractNumId="5">
+  <w:abstractNum w:abstractNumId="5" w15:restartNumberingAfterBreak="0">
     <w:nsid w:val="116456FB"/>
     <w:multiLevelType w:val="multilevel"/>
     <w:tmpl w:val="39422ACE"/>
@@ -10195,7 +10214,7 @@
       </w:pPr>
     </w:lvl>
   </w:abstractNum>
-  <w:abstractNum w:abstractNumId="6">
+  <w:abstractNum w:abstractNumId="6" w15:restartNumberingAfterBreak="0">
     <w:nsid w:val="222B73E0"/>
     <w:multiLevelType w:val="multilevel"/>
     <w:tmpl w:val="0F2AFDC2"/>
@@ -10316,7 +10335,7 @@
       </w:rPr>
     </w:lvl>
   </w:abstractNum>
-  <w:abstractNum w:abstractNumId="7">
+  <w:abstractNum w:abstractNumId="7" w15:restartNumberingAfterBreak="0">
     <w:nsid w:val="22387912"/>
     <w:multiLevelType w:val="multilevel"/>
     <w:tmpl w:val="FFE80754"/>
@@ -10429,7 +10448,7 @@
       </w:pPr>
     </w:lvl>
   </w:abstractNum>
-  <w:abstractNum w:abstractNumId="8">
+  <w:abstractNum w:abstractNumId="8" w15:restartNumberingAfterBreak="0">
     <w:nsid w:val="2ED308F7"/>
     <w:multiLevelType w:val="multilevel"/>
     <w:tmpl w:val="38965F88"/>
@@ -10534,7 +10553,7 @@
       </w:rPr>
     </w:lvl>
   </w:abstractNum>
-  <w:abstractNum w:abstractNumId="9">
+  <w:abstractNum w:abstractNumId="9" w15:restartNumberingAfterBreak="0">
     <w:nsid w:val="31170E57"/>
     <w:multiLevelType w:val="hybridMultilevel"/>
     <w:tmpl w:val="27E036EC"/>
@@ -10623,7 +10642,7 @@
       </w:pPr>
     </w:lvl>
   </w:abstractNum>
-  <w:abstractNum w:abstractNumId="10">
+  <w:abstractNum w:abstractNumId="10" w15:restartNumberingAfterBreak="0">
     <w:nsid w:val="315A782C"/>
     <w:multiLevelType w:val="multilevel"/>
     <w:tmpl w:val="FD683E16"/>
@@ -10736,7 +10755,7 @@
       </w:pPr>
     </w:lvl>
   </w:abstractNum>
-  <w:abstractNum w:abstractNumId="11">
+  <w:abstractNum w:abstractNumId="11" w15:restartNumberingAfterBreak="0">
     <w:nsid w:val="3C2D48DF"/>
     <w:multiLevelType w:val="hybridMultilevel"/>
     <w:tmpl w:val="4DC4BB72"/>
@@ -10825,7 +10844,7 @@
       </w:pPr>
     </w:lvl>
   </w:abstractNum>
-  <w:abstractNum w:abstractNumId="12">
+  <w:abstractNum w:abstractNumId="12" w15:restartNumberingAfterBreak="0">
     <w:nsid w:val="427F518E"/>
     <w:multiLevelType w:val="hybridMultilevel"/>
     <w:tmpl w:val="DC9AA298"/>
@@ -10938,7 +10957,7 @@
       </w:rPr>
     </w:lvl>
   </w:abstractNum>
-  <w:abstractNum w:abstractNumId="13">
+  <w:abstractNum w:abstractNumId="13" w15:restartNumberingAfterBreak="0">
     <w:nsid w:val="4CB341F4"/>
     <w:multiLevelType w:val="multilevel"/>
     <w:tmpl w:val="D8DC0EF6"/>
@@ -11051,7 +11070,7 @@
       </w:pPr>
     </w:lvl>
   </w:abstractNum>
-  <w:abstractNum w:abstractNumId="14">
+  <w:abstractNum w:abstractNumId="14" w15:restartNumberingAfterBreak="0">
     <w:nsid w:val="52606E20"/>
     <w:multiLevelType w:val="hybridMultilevel"/>
     <w:tmpl w:val="AB2A03FE"/>
@@ -11163,7 +11182,7 @@
       </w:rPr>
     </w:lvl>
   </w:abstractNum>
-  <w:abstractNum w:abstractNumId="15">
+  <w:abstractNum w:abstractNumId="15" w15:restartNumberingAfterBreak="0">
     <w:nsid w:val="68B95C9C"/>
     <w:multiLevelType w:val="multilevel"/>
     <w:tmpl w:val="2092C9A0"/>
@@ -11268,7 +11287,7 @@
       </w:rPr>
     </w:lvl>
   </w:abstractNum>
-  <w:abstractNum w:abstractNumId="16">
+  <w:abstractNum w:abstractNumId="16" w15:restartNumberingAfterBreak="0">
     <w:nsid w:val="6D39644E"/>
     <w:multiLevelType w:val="hybridMultilevel"/>
     <w:tmpl w:val="4A5E8850"/>
@@ -11381,7 +11400,7 @@
       </w:rPr>
     </w:lvl>
   </w:abstractNum>
-  <w:abstractNum w:abstractNumId="17">
+  <w:abstractNum w:abstractNumId="17" w15:restartNumberingAfterBreak="0">
     <w:nsid w:val="7A6954D9"/>
     <w:multiLevelType w:val="hybridMultilevel"/>
     <w:tmpl w:val="ACF6D0CA"/>
@@ -12522,7 +12541,7 @@
 </file>
 
 <file path=customXml/itemProps1.xml><?xml version="1.0" encoding="utf-8"?>
-<ds:datastoreItem xmlns:ds="http://schemas.openxmlformats.org/officeDocument/2006/customXml" ds:itemID="{F667D4C5-A3E5-42C8-BE47-1BFE379609F2}">
+<ds:datastoreItem xmlns:ds="http://schemas.openxmlformats.org/officeDocument/2006/customXml" ds:itemID="{F10EF942-4AC3-4646-8487-33E3BBEB78C7}">
   <ds:schemaRefs>
     <ds:schemaRef ds:uri="http://schemas.openxmlformats.org/officeDocument/2006/bibliography"/>
   </ds:schemaRefs>
